--- a/Documentação API/Documentação API.docx
+++ b/Documentação API/Documentação API.docx
@@ -156,7 +156,7 @@
     <w:p>
       <w:pPr>
         <w:shd w:fill="ffffff" w:val="clear"/>
-        <w:spacing w:before="240" w:lineRule="auto"/>
+        <w:spacing w:before="240" w:line="276" w:lineRule="auto"/>
         <w:jc w:val="both"/>
         <w:rPr>
           <w:b w:val="1"/>
@@ -179,7 +179,7 @@
           <w:numId w:val="1"/>
         </w:numPr>
         <w:shd w:fill="ffffff" w:val="clear"/>
-        <w:spacing w:line="360" w:lineRule="auto"/>
+        <w:spacing w:line="276" w:lineRule="auto"/>
         <w:ind w:left="720" w:hanging="360"/>
         <w:jc w:val="both"/>
         <w:rPr>
@@ -199,6 +199,25 @@
           <w:rtl w:val="0"/>
         </w:rPr>
         <w:t xml:space="preserve">Primeiros passos:</w:t>
+      </w:r>
+    </w:p>
+    <w:p>
+      <w:pPr>
+        <w:shd w:fill="ffffff" w:val="clear"/>
+        <w:spacing w:line="360" w:lineRule="auto"/>
+        <w:ind w:left="720" w:firstLine="0"/>
+        <w:jc w:val="both"/>
+        <w:rPr>
+          <w:b w:val="1"/>
+          <w:color w:val="3b4151"/>
+          <w:sz w:val="34"/>
+          <w:szCs w:val="34"/>
+        </w:rPr>
+      </w:pPr>
+      <w:r>
+        <w:rPr>
+          <w:rtl w:val="0"/>
+        </w:rPr>
       </w:r>
     </w:p>
     <w:p>
@@ -231,6 +250,25 @@
     </w:p>
     <w:p>
       <w:pPr>
+        <w:shd w:fill="ffffff" w:val="clear"/>
+        <w:spacing w:line="360" w:lineRule="auto"/>
+        <w:ind w:left="1440" w:firstLine="0"/>
+        <w:jc w:val="both"/>
+        <w:rPr>
+          <w:b w:val="1"/>
+          <w:color w:val="3b4151"/>
+          <w:sz w:val="28"/>
+          <w:szCs w:val="28"/>
+        </w:rPr>
+      </w:pPr>
+      <w:r>
+        <w:rPr>
+          <w:rtl w:val="0"/>
+        </w:rPr>
+      </w:r>
+    </w:p>
+    <w:p>
+      <w:pPr>
         <w:numPr>
           <w:ilvl w:val="2"/>
           <w:numId w:val="1"/>
@@ -242,28 +280,54 @@
         <w:rPr>
           <w:b w:val="1"/>
           <w:color w:val="3b4151"/>
+          <w:sz w:val="26"/>
+          <w:szCs w:val="26"/>
+        </w:rPr>
+      </w:pPr>
+      <w:r>
+        <w:rPr>
+          <w:b w:val="1"/>
+          <w:color w:val="3b4151"/>
+          <w:sz w:val="26"/>
+          <w:szCs w:val="26"/>
+          <w:rtl w:val="0"/>
+        </w:rPr>
+        <w:t xml:space="preserve">Autenticação</w:t>
+      </w:r>
+      <w:r>
+        <w:rPr>
+          <w:rtl w:val="0"/>
+        </w:rPr>
+      </w:r>
+    </w:p>
+    <w:p>
+      <w:pPr>
+        <w:shd w:fill="ffffff" w:val="clear"/>
+        <w:spacing w:after="200" w:line="240" w:lineRule="auto"/>
+        <w:ind w:firstLine="720"/>
+        <w:jc w:val="both"/>
+        <w:rPr>
+          <w:color w:val="3b4151"/>
           <w:sz w:val="24"/>
           <w:szCs w:val="24"/>
         </w:rPr>
       </w:pPr>
       <w:r>
         <w:rPr>
-          <w:b w:val="1"/>
           <w:color w:val="3b4151"/>
           <w:sz w:val="24"/>
           <w:szCs w:val="24"/>
           <w:rtl w:val="0"/>
         </w:rPr>
-        <w:t xml:space="preserve">Autenticação</w:t>
-      </w:r>
-    </w:p>
-    <w:p>
-      <w:pPr>
-        <w:shd w:fill="ffffff" w:val="clear"/>
-        <w:spacing w:line="240" w:lineRule="auto"/>
-        <w:jc w:val="both"/>
-        <w:rPr>
-          <w:b w:val="1"/>
+        <w:t xml:space="preserve">A autenticação para utilização desta API é do tipo Basic Auth, e deve ser configurada previamente para que as rotas tenham funcionalidade.</w:t>
+      </w:r>
+    </w:p>
+    <w:p>
+      <w:pPr>
+        <w:shd w:fill="ffffff" w:val="clear"/>
+        <w:spacing w:after="200" w:line="240" w:lineRule="auto"/>
+        <w:jc w:val="both"/>
+        <w:rPr>
           <w:color w:val="3b4151"/>
           <w:sz w:val="24"/>
           <w:szCs w:val="24"/>
@@ -271,22 +335,14 @@
       </w:pPr>
       <w:r>
         <w:rPr>
-          <w:rtl w:val="0"/>
-        </w:rPr>
-      </w:r>
-    </w:p>
-    <w:p>
-      <w:pPr>
-        <w:shd w:fill="ffffff" w:val="clear"/>
-        <w:spacing w:after="200" w:line="240" w:lineRule="auto"/>
-        <w:ind w:firstLine="720"/>
-        <w:jc w:val="both"/>
-        <w:rPr>
+          <w:b w:val="1"/>
           <w:color w:val="3b4151"/>
           <w:sz w:val="24"/>
           <w:szCs w:val="24"/>
-        </w:rPr>
-      </w:pPr>
+          <w:rtl w:val="0"/>
+        </w:rPr>
+        <w:tab/>
+      </w:r>
       <w:r>
         <w:rPr>
           <w:color w:val="3b4151"/>
@@ -294,7 +350,7 @@
           <w:szCs w:val="24"/>
           <w:rtl w:val="0"/>
         </w:rPr>
-        <w:t xml:space="preserve">A autenticação para utilização desta API é do tipo Basic Auth, e deve ser configurada previamente para que as rotas tenham funcionalidade.</w:t>
+        <w:t xml:space="preserve">Para colaboradores que utilizem a ferramenta, as autenticações estão conectadas diretamente com o banco de dados da empresa, então serão aceitos o usuário e senha da rede. Para administradores e para manutenção, os dados para autenticação devem ser solicitados diretamente pela gestão, no e-mail checklistapi@gmail.com.</w:t>
       </w:r>
     </w:p>
     <w:p>
@@ -303,31 +359,11 @@
         <w:spacing w:after="200" w:line="240" w:lineRule="auto"/>
         <w:jc w:val="both"/>
         <w:rPr>
-          <w:b w:val="1"/>
           <w:color w:val="3b4151"/>
           <w:sz w:val="24"/>
           <w:szCs w:val="24"/>
         </w:rPr>
       </w:pPr>
-      <w:r>
-        <w:rPr>
-          <w:b w:val="1"/>
-          <w:color w:val="3b4151"/>
-          <w:sz w:val="24"/>
-          <w:szCs w:val="24"/>
-          <w:rtl w:val="0"/>
-        </w:rPr>
-        <w:tab/>
-      </w:r>
-      <w:r>
-        <w:rPr>
-          <w:color w:val="3b4151"/>
-          <w:sz w:val="24"/>
-          <w:szCs w:val="24"/>
-          <w:rtl w:val="0"/>
-        </w:rPr>
-        <w:t xml:space="preserve">Para colaboradores que utilizem a ferramenta, as autenticações estão conectadas diretamente com o banco de dados da empresa, então serão aceitos o usuário e senha da rede. Para administradores e para manutenção, os dados para autenticação devem ser solicitados diretamente pela gestão, no e-mail </w:t>
-      </w:r>
       <w:r>
         <w:rPr>
           <w:rtl w:val="0"/>
@@ -347,6 +383,173 @@
         <w:rPr>
           <w:b w:val="1"/>
           <w:color w:val="3b4151"/>
+          <w:sz w:val="26"/>
+          <w:szCs w:val="26"/>
+        </w:rPr>
+      </w:pPr>
+      <w:r>
+        <w:rPr>
+          <w:b w:val="1"/>
+          <w:color w:val="3b4151"/>
+          <w:sz w:val="26"/>
+          <w:szCs w:val="26"/>
+          <w:rtl w:val="0"/>
+        </w:rPr>
+        <w:t xml:space="preserve">URL</w:t>
+      </w:r>
+    </w:p>
+    <w:p>
+      <w:pPr>
+        <w:shd w:fill="ffffff" w:val="clear"/>
+        <w:spacing w:after="200" w:line="240" w:lineRule="auto"/>
+        <w:jc w:val="both"/>
+        <w:rPr>
+          <w:color w:val="3b4151"/>
+          <w:sz w:val="24"/>
+          <w:szCs w:val="24"/>
+        </w:rPr>
+      </w:pPr>
+      <w:r>
+        <w:rPr>
+          <w:color w:val="3b4151"/>
+          <w:sz w:val="24"/>
+          <w:szCs w:val="24"/>
+          <w:rtl w:val="0"/>
+        </w:rPr>
+        <w:tab/>
+        <w:t xml:space="preserve">A URL utilizada é </w:t>
+      </w:r>
+      <w:r>
+        <w:rPr>
+          <w:b w:val="1"/>
+          <w:color w:val="3b4151"/>
+          <w:sz w:val="24"/>
+          <w:szCs w:val="24"/>
+          <w:rtl w:val="0"/>
+        </w:rPr>
+        <w:t xml:space="preserve">https://checklist.sa-east-1.amazonaws.com</w:t>
+      </w:r>
+      <w:r>
+        <w:rPr>
+          <w:color w:val="3b4151"/>
+          <w:sz w:val="24"/>
+          <w:szCs w:val="24"/>
+          <w:rtl w:val="0"/>
+        </w:rPr>
+        <w:t xml:space="preserve">, e deve ser utilizada com as rotas indicadas nesta documentação.</w:t>
+      </w:r>
+    </w:p>
+    <w:p>
+      <w:pPr>
+        <w:shd w:fill="ffffff" w:val="clear"/>
+        <w:spacing w:line="360" w:lineRule="auto"/>
+        <w:ind w:left="720" w:firstLine="0"/>
+        <w:jc w:val="both"/>
+        <w:rPr>
+          <w:b w:val="1"/>
+          <w:color w:val="3b4151"/>
+          <w:sz w:val="28"/>
+          <w:szCs w:val="28"/>
+        </w:rPr>
+      </w:pPr>
+      <w:r>
+        <w:rPr>
+          <w:rtl w:val="0"/>
+        </w:rPr>
+      </w:r>
+    </w:p>
+    <w:p>
+      <w:pPr>
+        <w:numPr>
+          <w:ilvl w:val="1"/>
+          <w:numId w:val="1"/>
+        </w:numPr>
+        <w:shd w:fill="ffffff" w:val="clear"/>
+        <w:spacing w:line="360" w:lineRule="auto"/>
+        <w:ind w:left="1440" w:hanging="360"/>
+        <w:jc w:val="both"/>
+        <w:rPr>
+          <w:b w:val="1"/>
+          <w:color w:val="3b4151"/>
+          <w:sz w:val="28"/>
+          <w:szCs w:val="28"/>
+          <w:u w:val="none"/>
+        </w:rPr>
+      </w:pPr>
+      <w:r>
+        <w:rPr>
+          <w:b w:val="1"/>
+          <w:color w:val="3b4151"/>
+          <w:sz w:val="28"/>
+          <w:szCs w:val="28"/>
+          <w:rtl w:val="0"/>
+        </w:rPr>
+        <w:t xml:space="preserve">Requisitos atendidos</w:t>
+      </w:r>
+    </w:p>
+    <w:p>
+      <w:pPr>
+        <w:numPr>
+          <w:ilvl w:val="0"/>
+          <w:numId w:val="2"/>
+        </w:numPr>
+        <w:shd w:fill="ffffff" w:val="clear"/>
+        <w:ind w:left="720" w:hanging="360"/>
+        <w:jc w:val="both"/>
+        <w:rPr>
+          <w:color w:val="3b4151"/>
+          <w:sz w:val="28"/>
+          <w:szCs w:val="28"/>
+        </w:rPr>
+      </w:pPr>
+      <w:r>
+        <w:rPr>
+          <w:color w:val="3b4151"/>
+          <w:sz w:val="24"/>
+          <w:szCs w:val="24"/>
+          <w:rtl w:val="0"/>
+        </w:rPr>
+        <w:t xml:space="preserve">É necessário que a API esteja integrada ao banco de dados, para digitalização e armazenamento das informações dos checklists;</w:t>
+      </w:r>
+    </w:p>
+    <w:p>
+      <w:pPr>
+        <w:numPr>
+          <w:ilvl w:val="0"/>
+          <w:numId w:val="2"/>
+        </w:numPr>
+        <w:shd w:fill="ffffff" w:val="clear"/>
+        <w:spacing w:line="276" w:lineRule="auto"/>
+        <w:ind w:left="720" w:hanging="360"/>
+        <w:jc w:val="both"/>
+        <w:rPr>
+          <w:color w:val="3b4151"/>
+          <w:sz w:val="28"/>
+          <w:szCs w:val="28"/>
+        </w:rPr>
+      </w:pPr>
+      <w:r>
+        <w:rPr>
+          <w:color w:val="3b4151"/>
+          <w:sz w:val="24"/>
+          <w:szCs w:val="24"/>
+          <w:rtl w:val="0"/>
+        </w:rPr>
+        <w:t xml:space="preserve">É necessário haver uma rota que retorne os dados dos checklists já feitos e em andamento, para consulta;</w:t>
+      </w:r>
+    </w:p>
+    <w:p>
+      <w:pPr>
+        <w:numPr>
+          <w:ilvl w:val="0"/>
+          <w:numId w:val="2"/>
+        </w:numPr>
+        <w:shd w:fill="ffffff" w:val="clear"/>
+        <w:spacing w:line="276" w:lineRule="auto"/>
+        <w:ind w:left="720" w:hanging="360"/>
+        <w:jc w:val="both"/>
+        <w:rPr>
+          <w:color w:val="3b4151"/>
           <w:sz w:val="24"/>
           <w:szCs w:val="24"/>
           <w:u w:val="none"/>
@@ -354,93 +557,74 @@
       </w:pPr>
       <w:r>
         <w:rPr>
-          <w:b w:val="1"/>
           <w:color w:val="3b4151"/>
           <w:sz w:val="24"/>
           <w:szCs w:val="24"/>
           <w:rtl w:val="0"/>
         </w:rPr>
-        <w:t xml:space="preserve">Endpoint</w:t>
-      </w:r>
-    </w:p>
-    <w:p>
-      <w:pPr>
-        <w:shd w:fill="ffffff" w:val="clear"/>
-        <w:spacing w:after="200" w:line="240" w:lineRule="auto"/>
+        <w:t xml:space="preserve">É necessário que o avaliador tenha as informações de quais os critérios e setores com menor avaliação na unidade em que está avaliando;</w:t>
+      </w:r>
+    </w:p>
+    <w:p>
+      <w:pPr>
+        <w:numPr>
+          <w:ilvl w:val="0"/>
+          <w:numId w:val="2"/>
+        </w:numPr>
+        <w:shd w:fill="ffffff" w:val="clear"/>
+        <w:spacing w:line="276" w:lineRule="auto"/>
+        <w:ind w:left="720" w:hanging="360"/>
         <w:jc w:val="both"/>
         <w:rPr>
           <w:color w:val="3b4151"/>
           <w:sz w:val="24"/>
           <w:szCs w:val="24"/>
-        </w:rPr>
-      </w:pPr>
-      <w:r>
-        <w:rPr>
-          <w:rtl w:val="0"/>
-        </w:rPr>
-      </w:r>
-    </w:p>
-    <w:p>
-      <w:pPr>
-        <w:shd w:fill="ffffff" w:val="clear"/>
-        <w:spacing w:line="240" w:lineRule="auto"/>
-        <w:jc w:val="both"/>
-        <w:rPr>
-          <w:b w:val="1"/>
+          <w:u w:val="none"/>
+        </w:rPr>
+      </w:pPr>
+      <w:r>
+        <w:rPr>
           <w:color w:val="3b4151"/>
           <w:sz w:val="24"/>
           <w:szCs w:val="24"/>
-        </w:rPr>
-      </w:pPr>
-      <w:r>
-        <w:rPr>
-          <w:rtl w:val="0"/>
-        </w:rPr>
-      </w:r>
-    </w:p>
-    <w:p>
-      <w:pPr>
-        <w:shd w:fill="ffffff" w:val="clear"/>
-        <w:spacing w:line="240" w:lineRule="auto"/>
-        <w:jc w:val="both"/>
-        <w:rPr>
-          <w:b w:val="1"/>
+          <w:rtl w:val="0"/>
+        </w:rPr>
+        <w:t xml:space="preserve">É necessário que o avaliador possa fazer uma ou mais avaliações de acordo com critérios e setores.</w:t>
+      </w:r>
+    </w:p>
+    <w:p>
+      <w:pPr>
+        <w:numPr>
+          <w:ilvl w:val="0"/>
+          <w:numId w:val="2"/>
+        </w:numPr>
+        <w:shd w:fill="ffffff" w:val="clear"/>
+        <w:spacing w:line="276" w:lineRule="auto"/>
+        <w:ind w:left="720" w:hanging="360"/>
+        <w:jc w:val="both"/>
+        <w:rPr>
           <w:color w:val="3b4151"/>
           <w:sz w:val="24"/>
           <w:szCs w:val="24"/>
-        </w:rPr>
-      </w:pPr>
-      <w:r>
-        <w:rPr>
-          <w:rtl w:val="0"/>
-        </w:rPr>
-      </w:r>
-    </w:p>
-    <w:p>
-      <w:pPr>
-        <w:shd w:fill="ffffff" w:val="clear"/>
-        <w:spacing w:line="240" w:lineRule="auto"/>
-        <w:jc w:val="both"/>
-        <w:rPr>
-          <w:b w:val="1"/>
+          <w:u w:val="none"/>
+        </w:rPr>
+      </w:pPr>
+      <w:r>
+        <w:rPr>
           <w:color w:val="3b4151"/>
           <w:sz w:val="24"/>
           <w:szCs w:val="24"/>
-        </w:rPr>
-      </w:pPr>
-      <w:r>
-        <w:rPr>
-          <w:rtl w:val="0"/>
-        </w:rPr>
-      </w:r>
-    </w:p>
-    <w:p>
-      <w:pPr>
-        <w:shd w:fill="ffffff" w:val="clear"/>
-        <w:spacing w:line="240" w:lineRule="auto"/>
-        <w:jc w:val="both"/>
-        <w:rPr>
-          <w:b w:val="1"/>
+          <w:rtl w:val="0"/>
+        </w:rPr>
+        <w:t xml:space="preserve">Todas as avaliações feitas pelo mesmo avaliador na mesma unidade devem estar relacionadas ao mesmo id de checklist</w:t>
+      </w:r>
+    </w:p>
+    <w:p>
+      <w:pPr>
+        <w:shd w:fill="ffffff" w:val="clear"/>
+        <w:spacing w:after="200" w:line="240" w:lineRule="auto"/>
+        <w:jc w:val="both"/>
+        <w:rPr>
           <w:color w:val="3b4151"/>
           <w:sz w:val="24"/>
           <w:szCs w:val="24"/>
@@ -479,42 +663,6 @@
           <w:rtl w:val="0"/>
         </w:rPr>
         <w:t xml:space="preserve">Rotas:</w:t>
-      </w:r>
-    </w:p>
-    <w:p>
-      <w:pPr>
-        <w:shd w:fill="ffffff" w:val="clear"/>
-        <w:spacing w:line="240" w:lineRule="auto"/>
-        <w:jc w:val="both"/>
-        <w:rPr>
-          <w:b w:val="1"/>
-          <w:color w:val="3b4151"/>
-          <w:sz w:val="34"/>
-          <w:szCs w:val="34"/>
-        </w:rPr>
-      </w:pPr>
-      <w:r>
-        <w:rPr>
-          <w:rtl w:val="0"/>
-        </w:rPr>
-      </w:r>
-    </w:p>
-    <w:p>
-      <w:pPr>
-        <w:shd w:fill="ffffff" w:val="clear"/>
-        <w:spacing w:line="240" w:lineRule="auto"/>
-        <w:jc w:val="both"/>
-        <w:rPr>
-          <w:b w:val="1"/>
-          <w:color w:val="3b4151"/>
-          <w:sz w:val="34"/>
-          <w:szCs w:val="34"/>
-        </w:rPr>
-      </w:pPr>
-      <w:r>
-        <w:rPr>
-          <w:rtl w:val="0"/>
-        </w:rPr>
       </w:r>
     </w:p>
     <w:p>
@@ -1945,24 +2093,6 @@
     </w:p>
     <w:p>
       <w:pPr>
-        <w:shd w:fill="ffffff" w:val="clear"/>
-        <w:spacing w:before="240" w:lineRule="auto"/>
-        <w:jc w:val="both"/>
-        <w:rPr>
-          <w:b w:val="1"/>
-          <w:color w:val="3b4151"/>
-          <w:sz w:val="20"/>
-          <w:szCs w:val="20"/>
-        </w:rPr>
-      </w:pPr>
-      <w:r>
-        <w:rPr>
-          <w:rtl w:val="0"/>
-        </w:rPr>
-      </w:r>
-    </w:p>
-    <w:p>
-      <w:pPr>
         <w:shd w:fill="b4c6e7" w:val="clear"/>
         <w:spacing w:before="240" w:lineRule="auto"/>
         <w:jc w:val="both"/>
@@ -4777,6 +4907,24 @@
     <w:p>
       <w:pPr>
         <w:shd w:fill="ffffff" w:val="clear"/>
+        <w:spacing w:before="240" w:lineRule="auto"/>
+        <w:jc w:val="both"/>
+        <w:rPr>
+          <w:b w:val="1"/>
+          <w:color w:val="3b4151"/>
+          <w:sz w:val="20"/>
+          <w:szCs w:val="20"/>
+        </w:rPr>
+      </w:pPr>
+      <w:r>
+        <w:rPr>
+          <w:rtl w:val="0"/>
+        </w:rPr>
+      </w:r>
+    </w:p>
+    <w:p>
+      <w:pPr>
+        <w:shd w:fill="ffffff" w:val="clear"/>
         <w:jc w:val="both"/>
         <w:rPr>
           <w:b w:val="1"/>
@@ -5595,124 +5743,6 @@
         </w:tc>
       </w:tr>
     </w:tbl>
-    <w:p>
-      <w:pPr>
-        <w:shd w:fill="ffffff" w:val="clear"/>
-        <w:jc w:val="both"/>
-        <w:rPr>
-          <w:color w:val="3b4151"/>
-          <w:sz w:val="20"/>
-          <w:szCs w:val="20"/>
-        </w:rPr>
-      </w:pPr>
-      <w:r>
-        <w:rPr>
-          <w:rtl w:val="0"/>
-        </w:rPr>
-      </w:r>
-    </w:p>
-    <w:p>
-      <w:pPr>
-        <w:shd w:fill="ffffff" w:val="clear"/>
-        <w:jc w:val="both"/>
-        <w:rPr>
-          <w:b w:val="1"/>
-          <w:color w:val="3b4151"/>
-          <w:sz w:val="20"/>
-          <w:szCs w:val="20"/>
-        </w:rPr>
-      </w:pPr>
-      <w:r>
-        <w:rPr>
-          <w:rtl w:val="0"/>
-        </w:rPr>
-      </w:r>
-    </w:p>
-    <w:p>
-      <w:pPr>
-        <w:shd w:fill="ffffff" w:val="clear"/>
-        <w:jc w:val="both"/>
-        <w:rPr>
-          <w:b w:val="1"/>
-          <w:color w:val="3b4151"/>
-          <w:sz w:val="20"/>
-          <w:szCs w:val="20"/>
-        </w:rPr>
-      </w:pPr>
-      <w:r>
-        <w:rPr>
-          <w:rtl w:val="0"/>
-        </w:rPr>
-      </w:r>
-    </w:p>
-    <w:p>
-      <w:pPr>
-        <w:shd w:fill="ffffff" w:val="clear"/>
-        <w:jc w:val="both"/>
-        <w:rPr>
-          <w:b w:val="1"/>
-          <w:color w:val="3b4151"/>
-          <w:sz w:val="20"/>
-          <w:szCs w:val="20"/>
-        </w:rPr>
-      </w:pPr>
-      <w:r>
-        <w:rPr>
-          <w:rtl w:val="0"/>
-        </w:rPr>
-      </w:r>
-    </w:p>
-    <w:p>
-      <w:pPr>
-        <w:shd w:fill="ffffff" w:val="clear"/>
-        <w:jc w:val="both"/>
-        <w:rPr>
-          <w:b w:val="1"/>
-          <w:color w:val="3b4151"/>
-          <w:sz w:val="20"/>
-          <w:szCs w:val="20"/>
-        </w:rPr>
-      </w:pPr>
-      <w:r>
-        <w:rPr>
-          <w:rtl w:val="0"/>
-        </w:rPr>
-      </w:r>
-    </w:p>
-    <w:p>
-      <w:pPr>
-        <w:shd w:fill="ffffff" w:val="clear"/>
-        <w:jc w:val="both"/>
-        <w:rPr>
-          <w:b w:val="1"/>
-          <w:color w:val="3b4151"/>
-          <w:sz w:val="20"/>
-          <w:szCs w:val="20"/>
-        </w:rPr>
-      </w:pPr>
-      <w:r>
-        <w:rPr>
-          <w:rtl w:val="0"/>
-        </w:rPr>
-      </w:r>
-    </w:p>
-    <w:p>
-      <w:pPr>
-        <w:shd w:fill="ffffff" w:val="clear"/>
-        <w:jc w:val="both"/>
-        <w:rPr>
-          <w:b w:val="1"/>
-          <w:color w:val="3b4151"/>
-          <w:sz w:val="20"/>
-          <w:szCs w:val="20"/>
-        </w:rPr>
-      </w:pPr>
-      <w:r>
-        <w:rPr>
-          <w:rtl w:val="0"/>
-        </w:rPr>
-      </w:r>
-    </w:p>
     <w:p>
       <w:pPr>
         <w:shd w:fill="ffffff" w:val="clear"/>
@@ -6466,41 +6496,6 @@
     <w:p>
       <w:pPr>
         <w:shd w:fill="ffffff" w:val="clear"/>
-        <w:jc w:val="both"/>
-        <w:rPr>
-          <w:b w:val="1"/>
-          <w:color w:val="3b4151"/>
-          <w:sz w:val="20"/>
-          <w:szCs w:val="20"/>
-        </w:rPr>
-      </w:pPr>
-      <w:r>
-        <w:rPr>
-          <w:rtl w:val="0"/>
-        </w:rPr>
-      </w:r>
-    </w:p>
-    <w:p>
-      <w:pPr>
-        <w:shd w:fill="ffffff" w:val="clear"/>
-        <w:spacing w:before="240" w:lineRule="auto"/>
-        <w:jc w:val="both"/>
-        <w:rPr>
-          <w:b w:val="1"/>
-          <w:color w:val="3b4151"/>
-          <w:sz w:val="20"/>
-          <w:szCs w:val="20"/>
-        </w:rPr>
-      </w:pPr>
-      <w:r>
-        <w:rPr>
-          <w:rtl w:val="0"/>
-        </w:rPr>
-      </w:r>
-    </w:p>
-    <w:p>
-      <w:pPr>
-        <w:shd w:fill="ffffff" w:val="clear"/>
         <w:spacing w:after="300" w:lineRule="auto"/>
         <w:jc w:val="both"/>
         <w:rPr>
@@ -6637,8 +6632,121 @@
       </w:rPr>
     </w:lvl>
   </w:abstractNum>
+  <w:abstractNum w:abstractNumId="2">
+    <w:lvl w:ilvl="0">
+      <w:start w:val="1"/>
+      <w:numFmt w:val="bullet"/>
+      <w:lvlText w:val="-"/>
+      <w:lvlJc w:val="left"/>
+      <w:pPr>
+        <w:ind w:left="720" w:hanging="360"/>
+      </w:pPr>
+      <w:rPr>
+        <w:u w:val="none"/>
+      </w:rPr>
+    </w:lvl>
+    <w:lvl w:ilvl="1">
+      <w:start w:val="1"/>
+      <w:numFmt w:val="bullet"/>
+      <w:lvlText w:val="-"/>
+      <w:lvlJc w:val="left"/>
+      <w:pPr>
+        <w:ind w:left="1440" w:hanging="360"/>
+      </w:pPr>
+      <w:rPr>
+        <w:u w:val="none"/>
+      </w:rPr>
+    </w:lvl>
+    <w:lvl w:ilvl="2">
+      <w:start w:val="1"/>
+      <w:numFmt w:val="bullet"/>
+      <w:lvlText w:val="-"/>
+      <w:lvlJc w:val="left"/>
+      <w:pPr>
+        <w:ind w:left="2160" w:hanging="360"/>
+      </w:pPr>
+      <w:rPr>
+        <w:u w:val="none"/>
+      </w:rPr>
+    </w:lvl>
+    <w:lvl w:ilvl="3">
+      <w:start w:val="1"/>
+      <w:numFmt w:val="bullet"/>
+      <w:lvlText w:val="-"/>
+      <w:lvlJc w:val="left"/>
+      <w:pPr>
+        <w:ind w:left="2880" w:hanging="360"/>
+      </w:pPr>
+      <w:rPr>
+        <w:u w:val="none"/>
+      </w:rPr>
+    </w:lvl>
+    <w:lvl w:ilvl="4">
+      <w:start w:val="1"/>
+      <w:numFmt w:val="bullet"/>
+      <w:lvlText w:val="-"/>
+      <w:lvlJc w:val="left"/>
+      <w:pPr>
+        <w:ind w:left="3600" w:hanging="360"/>
+      </w:pPr>
+      <w:rPr>
+        <w:u w:val="none"/>
+      </w:rPr>
+    </w:lvl>
+    <w:lvl w:ilvl="5">
+      <w:start w:val="1"/>
+      <w:numFmt w:val="bullet"/>
+      <w:lvlText w:val="-"/>
+      <w:lvlJc w:val="left"/>
+      <w:pPr>
+        <w:ind w:left="4320" w:hanging="360"/>
+      </w:pPr>
+      <w:rPr>
+        <w:u w:val="none"/>
+      </w:rPr>
+    </w:lvl>
+    <w:lvl w:ilvl="6">
+      <w:start w:val="1"/>
+      <w:numFmt w:val="bullet"/>
+      <w:lvlText w:val="-"/>
+      <w:lvlJc w:val="left"/>
+      <w:pPr>
+        <w:ind w:left="5040" w:hanging="360"/>
+      </w:pPr>
+      <w:rPr>
+        <w:u w:val="none"/>
+      </w:rPr>
+    </w:lvl>
+    <w:lvl w:ilvl="7">
+      <w:start w:val="1"/>
+      <w:numFmt w:val="bullet"/>
+      <w:lvlText w:val="-"/>
+      <w:lvlJc w:val="left"/>
+      <w:pPr>
+        <w:ind w:left="5760" w:hanging="360"/>
+      </w:pPr>
+      <w:rPr>
+        <w:u w:val="none"/>
+      </w:rPr>
+    </w:lvl>
+    <w:lvl w:ilvl="8">
+      <w:start w:val="1"/>
+      <w:numFmt w:val="bullet"/>
+      <w:lvlText w:val="-"/>
+      <w:lvlJc w:val="left"/>
+      <w:pPr>
+        <w:ind w:left="6480" w:hanging="360"/>
+      </w:pPr>
+      <w:rPr>
+        <w:u w:val="none"/>
+      </w:rPr>
+    </w:lvl>
+  </w:abstractNum>
   <w:num w:numId="1">
     <w:abstractNumId w:val="1"/>
+  </w:num>
+  <w:num w:numId="2">
+    <w:abstractNumId w:val="2"/>
   </w:num>
 </w:numbering>
 </file>

--- a/Documentação API/Documentação API.docx
+++ b/Documentação API/Documentação API.docx
@@ -198,7 +198,7 @@
           <w:szCs w:val="34"/>
           <w:rtl w:val="0"/>
         </w:rPr>
-        <w:t xml:space="preserve">Primeiros passos:</w:t>
+        <w:t xml:space="preserve">Primeiros passos</w:t>
       </w:r>
     </w:p>
     <w:p>

--- a/Documentação API/Documentação API.docx
+++ b/Documentação API/Documentação API.docx
@@ -3072,7 +3072,6 @@
             <w:pPr>
               <w:widowControl w:val="0"/>
               <w:spacing w:line="240" w:lineRule="auto"/>
-              <w:jc w:val="both"/>
               <w:rPr>
                 <w:b w:val="1"/>
                 <w:color w:val="3b4151"/>
@@ -3107,7 +3106,6 @@
             <w:pPr>
               <w:widowControl w:val="0"/>
               <w:spacing w:line="240" w:lineRule="auto"/>
-              <w:jc w:val="both"/>
               <w:rPr>
                 <w:b w:val="1"/>
                 <w:color w:val="3b4151"/>
@@ -4925,6 +4923,7 @@
     <w:p>
       <w:pPr>
         <w:shd w:fill="ffffff" w:val="clear"/>
+        <w:spacing w:before="240" w:lineRule="auto"/>
         <w:jc w:val="both"/>
         <w:rPr>
           <w:b w:val="1"/>
@@ -4941,6 +4940,23 @@
     </w:p>
     <w:p>
       <w:pPr>
+        <w:shd w:fill="ffffff" w:val="clear"/>
+        <w:jc w:val="both"/>
+        <w:rPr>
+          <w:b w:val="1"/>
+          <w:color w:val="3b4151"/>
+          <w:sz w:val="20"/>
+          <w:szCs w:val="20"/>
+        </w:rPr>
+      </w:pPr>
+      <w:r>
+        <w:rPr>
+          <w:rtl w:val="0"/>
+        </w:rPr>
+      </w:r>
+    </w:p>
+    <w:p>
+      <w:pPr>
         <w:shd w:fill="b4c6e7" w:val="clear"/>
         <w:spacing w:before="240" w:lineRule="auto"/>
         <w:jc w:val="both"/>
@@ -4949,6 +4965,7 @@
           <w:color w:val="3b4151"/>
           <w:sz w:val="16"/>
           <w:szCs w:val="16"/>
+          <w:shd w:fill="93c47d" w:val="clear"/>
         </w:rPr>
       </w:pPr>
       <w:r>
@@ -5170,39 +5187,6 @@
           <w:rtl w:val="0"/>
         </w:rPr>
         <w:t xml:space="preserve">parâmetro obrigatório para avaliação, informa em qual checklist será computada a avaliação.</w:t>
-      </w:r>
-    </w:p>
-    <w:p>
-      <w:pPr>
-        <w:shd w:fill="ffffff" w:val="clear"/>
-        <w:jc w:val="both"/>
-        <w:rPr/>
-      </w:pPr>
-      <w:r>
-        <w:rPr>
-          <w:rtl w:val="0"/>
-        </w:rPr>
-        <w:t xml:space="preserve">id_checklist, id_setor, id_critério, nota e, se necessário, observacao.</w:t>
-      </w:r>
-    </w:p>
-    <w:p>
-      <w:pPr>
-        <w:ind w:left="0" w:firstLine="0"/>
-        <w:jc w:val="both"/>
-        <w:rPr>
-          <w:color w:val="3b4151"/>
-        </w:rPr>
-      </w:pPr>
-      <w:r>
-        <w:rPr>
-          <w:rtl w:val="0"/>
-        </w:rPr>
-        <w:t xml:space="preserve">(deve ser feito um request para cada setor em que se está avaliando aquele critério</w:t>
-      </w:r>
-      <w:r>
-        <w:rPr>
-          <w:rtl w:val="0"/>
-        </w:rPr>
       </w:r>
     </w:p>
     <w:p>
@@ -6193,7 +6177,6 @@
             <w:pPr>
               <w:widowControl w:val="0"/>
               <w:spacing w:line="240" w:lineRule="auto"/>
-              <w:jc w:val="both"/>
               <w:rPr>
                 <w:b w:val="1"/>
                 <w:color w:val="3b4151"/>
@@ -6493,6 +6476,2591 @@
         </w:tc>
       </w:tr>
     </w:tbl>
+    <w:p>
+      <w:pPr>
+        <w:shd w:fill="ffffff" w:val="clear"/>
+        <w:spacing w:after="300" w:lineRule="auto"/>
+        <w:jc w:val="both"/>
+        <w:rPr>
+          <w:b w:val="1"/>
+          <w:color w:val="3b4151"/>
+          <w:sz w:val="21"/>
+          <w:szCs w:val="21"/>
+        </w:rPr>
+      </w:pPr>
+      <w:r>
+        <w:rPr>
+          <w:rtl w:val="0"/>
+        </w:rPr>
+      </w:r>
+    </w:p>
+    <w:p>
+      <w:pPr>
+        <w:shd w:fill="ffffff" w:val="clear"/>
+        <w:jc w:val="both"/>
+        <w:rPr>
+          <w:b w:val="1"/>
+          <w:color w:val="3b4151"/>
+          <w:sz w:val="20"/>
+          <w:szCs w:val="20"/>
+        </w:rPr>
+      </w:pPr>
+      <w:r>
+        <w:rPr>
+          <w:rtl w:val="0"/>
+        </w:rPr>
+      </w:r>
+    </w:p>
+    <w:p>
+      <w:pPr>
+        <w:shd w:fill="b4c6e7" w:val="clear"/>
+        <w:spacing w:before="240" w:lineRule="auto"/>
+        <w:jc w:val="both"/>
+        <w:rPr>
+          <w:b w:val="1"/>
+          <w:color w:val="3b4151"/>
+          <w:sz w:val="16"/>
+          <w:szCs w:val="16"/>
+          <w:shd w:fill="93c47d" w:val="clear"/>
+        </w:rPr>
+      </w:pPr>
+      <w:r>
+        <w:rPr>
+          <w:b w:val="1"/>
+          <w:color w:val="ffffff"/>
+          <w:sz w:val="21"/>
+          <w:szCs w:val="21"/>
+          <w:shd w:fill="2f5496" w:val="clear"/>
+          <w:rtl w:val="0"/>
+        </w:rPr>
+        <w:t xml:space="preserve">PUT  </w:t>
+      </w:r>
+      <w:r>
+        <w:rPr>
+          <w:rFonts w:ascii="Times New Roman" w:cs="Times New Roman" w:eastAsia="Times New Roman" w:hAnsi="Times New Roman"/>
+          <w:b w:val="1"/>
+          <w:color w:val="3b4151"/>
+          <w:sz w:val="24"/>
+          <w:szCs w:val="24"/>
+          <w:rtl w:val="0"/>
+        </w:rPr>
+        <w:t xml:space="preserve">        </w:t>
+        <w:tab/>
+      </w:r>
+      <w:r>
+        <w:rPr>
+          <w:rFonts w:ascii="Courier New" w:cs="Courier New" w:eastAsia="Courier New" w:hAnsi="Courier New"/>
+          <w:b w:val="1"/>
+          <w:color w:val="3b4151"/>
+          <w:sz w:val="24"/>
+          <w:szCs w:val="24"/>
+          <w:rtl w:val="0"/>
+        </w:rPr>
+        <w:t xml:space="preserve">/avaliação</w:t>
+      </w:r>
+      <w:r>
+        <w:rPr>
+          <w:rFonts w:ascii="Times New Roman" w:cs="Times New Roman" w:eastAsia="Times New Roman" w:hAnsi="Times New Roman"/>
+          <w:b w:val="1"/>
+          <w:color w:val="3b4151"/>
+          <w:sz w:val="24"/>
+          <w:szCs w:val="24"/>
+          <w:rtl w:val="0"/>
+        </w:rPr>
+        <w:t xml:space="preserve">       </w:t>
+        <w:tab/>
+      </w:r>
+      <w:r>
+        <w:rPr>
+          <w:b w:val="1"/>
+          <w:color w:val="3b4151"/>
+          <w:sz w:val="16"/>
+          <w:szCs w:val="16"/>
+          <w:rtl w:val="0"/>
+        </w:rPr>
+        <w:t xml:space="preserve">Alterar</w:t>
+      </w:r>
+      <w:r>
+        <w:rPr>
+          <w:b w:val="1"/>
+          <w:color w:val="3b4151"/>
+          <w:sz w:val="16"/>
+          <w:szCs w:val="16"/>
+          <w:rtl w:val="0"/>
+        </w:rPr>
+        <w:t xml:space="preserve"> avaliação no banco de dados</w:t>
+      </w:r>
+      <w:r>
+        <w:rPr>
+          <w:rtl w:val="0"/>
+        </w:rPr>
+      </w:r>
+    </w:p>
+    <w:p>
+      <w:pPr>
+        <w:pStyle w:val="Heading4"/>
+        <w:keepNext w:val="0"/>
+        <w:keepLines w:val="0"/>
+        <w:shd w:fill="ffffff" w:val="clear"/>
+        <w:spacing w:before="240" w:lineRule="auto"/>
+        <w:jc w:val="both"/>
+        <w:rPr>
+          <w:b w:val="1"/>
+          <w:color w:val="3b4151"/>
+          <w:sz w:val="20"/>
+          <w:szCs w:val="20"/>
+        </w:rPr>
+      </w:pPr>
+      <w:bookmarkStart w:colFirst="0" w:colLast="0" w:name="_661dw7nyfomu" w:id="1"/>
+      <w:bookmarkEnd w:id="1"/>
+      <w:r>
+        <w:rPr>
+          <w:b w:val="1"/>
+          <w:color w:val="606060"/>
+          <w:sz w:val="22"/>
+          <w:szCs w:val="22"/>
+          <w:rtl w:val="0"/>
+        </w:rPr>
+        <w:t xml:space="preserve"> </w:t>
+      </w:r>
+      <w:r>
+        <w:rPr>
+          <w:b w:val="1"/>
+          <w:color w:val="3b4151"/>
+          <w:sz w:val="20"/>
+          <w:szCs w:val="20"/>
+          <w:rtl w:val="0"/>
+        </w:rPr>
+        <w:t xml:space="preserve">_______________________________________</w:t>
+      </w:r>
+    </w:p>
+    <w:p>
+      <w:pPr>
+        <w:shd w:fill="ffffff" w:val="clear"/>
+        <w:spacing w:before="240" w:lineRule="auto"/>
+        <w:jc w:val="both"/>
+        <w:rPr>
+          <w:b w:val="1"/>
+          <w:color w:val="3b4151"/>
+          <w:sz w:val="20"/>
+          <w:szCs w:val="20"/>
+        </w:rPr>
+      </w:pPr>
+      <w:r>
+        <w:rPr>
+          <w:b w:val="1"/>
+          <w:color w:val="3b4151"/>
+          <w:sz w:val="20"/>
+          <w:szCs w:val="20"/>
+          <w:rtl w:val="0"/>
+        </w:rPr>
+        <w:t xml:space="preserve"> </w:t>
+      </w:r>
+    </w:p>
+    <w:p>
+      <w:pPr>
+        <w:shd w:fill="ffffff" w:val="clear"/>
+        <w:jc w:val="both"/>
+        <w:rPr>
+          <w:b w:val="1"/>
+          <w:color w:val="3b4151"/>
+          <w:sz w:val="24"/>
+          <w:szCs w:val="24"/>
+        </w:rPr>
+      </w:pPr>
+      <w:r>
+        <w:rPr>
+          <w:b w:val="1"/>
+          <w:color w:val="3b4151"/>
+          <w:sz w:val="24"/>
+          <w:szCs w:val="24"/>
+          <w:rtl w:val="0"/>
+        </w:rPr>
+        <w:t xml:space="preserve">Parâmetros: obrigatório.</w:t>
+      </w:r>
+    </w:p>
+    <w:p>
+      <w:pPr>
+        <w:shd w:fill="ffffff" w:val="clear"/>
+        <w:jc w:val="both"/>
+        <w:rPr>
+          <w:color w:val="3b4151"/>
+        </w:rPr>
+      </w:pPr>
+      <w:r>
+        <w:rPr>
+          <w:rtl w:val="0"/>
+        </w:rPr>
+      </w:r>
+    </w:p>
+    <w:p>
+      <w:pPr>
+        <w:shd w:fill="ffffff" w:val="clear"/>
+        <w:jc w:val="both"/>
+        <w:rPr>
+          <w:color w:val="3b4151"/>
+        </w:rPr>
+      </w:pPr>
+      <w:r>
+        <w:rPr>
+          <w:b w:val="1"/>
+          <w:color w:val="3b4151"/>
+          <w:rtl w:val="0"/>
+        </w:rPr>
+        <w:t xml:space="preserve">Sem parâmetros: </w:t>
+      </w:r>
+      <w:r>
+        <w:rPr>
+          <w:color w:val="3b4151"/>
+          <w:rtl w:val="0"/>
+        </w:rPr>
+        <w:t xml:space="preserve">retorna erro. parâmetros são obrigatórios nessa rota.</w:t>
+      </w:r>
+    </w:p>
+    <w:p>
+      <w:pPr>
+        <w:shd w:fill="ffffff" w:val="clear"/>
+        <w:jc w:val="both"/>
+        <w:rPr>
+          <w:color w:val="3b4151"/>
+        </w:rPr>
+      </w:pPr>
+      <w:r>
+        <w:rPr>
+          <w:rtl w:val="0"/>
+        </w:rPr>
+      </w:r>
+    </w:p>
+    <w:p>
+      <w:pPr>
+        <w:shd w:fill="ffffff" w:val="clear"/>
+        <w:jc w:val="both"/>
+        <w:rPr>
+          <w:b w:val="1"/>
+          <w:color w:val="3b4151"/>
+        </w:rPr>
+      </w:pPr>
+      <w:r>
+        <w:rPr>
+          <w:b w:val="1"/>
+          <w:color w:val="3b4151"/>
+          <w:rtl w:val="0"/>
+        </w:rPr>
+        <w:t xml:space="preserve">Com parâmetro ?id_avaliacao=000: </w:t>
+      </w:r>
+      <w:r>
+        <w:rPr>
+          <w:color w:val="3b4151"/>
+          <w:rtl w:val="0"/>
+        </w:rPr>
+        <w:t xml:space="preserve">parâmetro obrigatório, </w:t>
+      </w:r>
+      <w:r>
+        <w:rPr>
+          <w:color w:val="3b4151"/>
+          <w:rtl w:val="0"/>
+        </w:rPr>
+        <w:t xml:space="preserve">informa</w:t>
+      </w:r>
+      <w:r>
+        <w:rPr>
+          <w:color w:val="3b4151"/>
+          <w:rtl w:val="0"/>
+        </w:rPr>
+        <w:t xml:space="preserve"> qual avaliação será alterada do banco.</w:t>
+      </w:r>
+      <w:r>
+        <w:rPr>
+          <w:rtl w:val="0"/>
+        </w:rPr>
+      </w:r>
+    </w:p>
+    <w:p>
+      <w:pPr>
+        <w:jc w:val="both"/>
+        <w:rPr>
+          <w:color w:val="3b4151"/>
+        </w:rPr>
+      </w:pPr>
+      <w:r>
+        <w:rPr>
+          <w:rtl w:val="0"/>
+        </w:rPr>
+      </w:r>
+    </w:p>
+    <w:p>
+      <w:pPr>
+        <w:shd w:fill="ffffff" w:val="clear"/>
+        <w:jc w:val="both"/>
+        <w:rPr>
+          <w:color w:val="3b4151"/>
+        </w:rPr>
+      </w:pPr>
+      <w:r>
+        <w:rPr>
+          <w:rtl w:val="0"/>
+        </w:rPr>
+      </w:r>
+    </w:p>
+    <w:p>
+      <w:pPr>
+        <w:shd w:fill="ffffff" w:val="clear"/>
+        <w:jc w:val="both"/>
+        <w:rPr>
+          <w:color w:val="3b4151"/>
+          <w:sz w:val="20"/>
+          <w:szCs w:val="20"/>
+        </w:rPr>
+      </w:pPr>
+      <w:r>
+        <w:rPr>
+          <w:b w:val="1"/>
+          <w:color w:val="3b4151"/>
+          <w:sz w:val="20"/>
+          <w:szCs w:val="20"/>
+          <w:rtl w:val="0"/>
+        </w:rPr>
+        <w:t xml:space="preserve">Request body: </w:t>
+      </w:r>
+      <w:r>
+        <w:rPr>
+          <w:color w:val="3b4151"/>
+          <w:sz w:val="20"/>
+          <w:szCs w:val="20"/>
+          <w:rtl w:val="0"/>
+        </w:rPr>
+        <w:t xml:space="preserve">Obrigatório. Deve conter o id do checklist e da availação, além de todos os campos que forem alterados.</w:t>
+      </w:r>
+    </w:p>
+    <w:p>
+      <w:pPr>
+        <w:shd w:fill="ffffff" w:val="clear"/>
+        <w:jc w:val="both"/>
+        <w:rPr>
+          <w:b w:val="1"/>
+          <w:color w:val="3b4151"/>
+          <w:sz w:val="20"/>
+          <w:szCs w:val="20"/>
+        </w:rPr>
+      </w:pPr>
+      <w:r>
+        <w:rPr>
+          <w:rtl w:val="0"/>
+        </w:rPr>
+      </w:r>
+    </w:p>
+    <w:tbl>
+      <w:tblPr>
+        <w:tblStyle w:val="Table7"/>
+        <w:tblW w:w="4290.0" w:type="dxa"/>
+        <w:jc w:val="left"/>
+        <w:tblBorders>
+          <w:top w:color="000000" w:space="0" w:sz="8" w:val="single"/>
+          <w:left w:color="000000" w:space="0" w:sz="8" w:val="single"/>
+          <w:bottom w:color="000000" w:space="0" w:sz="8" w:val="single"/>
+          <w:right w:color="000000" w:space="0" w:sz="8" w:val="single"/>
+          <w:insideH w:color="000000" w:space="0" w:sz="8" w:val="single"/>
+          <w:insideV w:color="000000" w:space="0" w:sz="8" w:val="single"/>
+        </w:tblBorders>
+        <w:tblLayout w:type="fixed"/>
+        <w:tblLook w:val="0600"/>
+      </w:tblPr>
+      <w:tblGrid>
+        <w:gridCol w:w="4290"/>
+        <w:tblGridChange w:id="0">
+          <w:tblGrid>
+            <w:gridCol w:w="4290"/>
+          </w:tblGrid>
+        </w:tblGridChange>
+      </w:tblGrid>
+      <w:tr>
+        <w:trPr>
+          <w:cantSplit w:val="0"/>
+          <w:tblHeader w:val="0"/>
+        </w:trPr>
+        <w:tc>
+          <w:tcPr>
+            <w:shd w:fill="auto" w:val="clear"/>
+            <w:tcMar>
+              <w:top w:w="100.0" w:type="dxa"/>
+              <w:left w:w="100.0" w:type="dxa"/>
+              <w:bottom w:w="100.0" w:type="dxa"/>
+              <w:right w:w="100.0" w:type="dxa"/>
+            </w:tcMar>
+            <w:vAlign w:val="top"/>
+          </w:tcPr>
+          <w:p>
+            <w:pPr>
+              <w:widowControl w:val="0"/>
+              <w:spacing w:line="240" w:lineRule="auto"/>
+              <w:jc w:val="both"/>
+              <w:rPr>
+                <w:b w:val="1"/>
+                <w:color w:val="3b4151"/>
+                <w:sz w:val="20"/>
+                <w:szCs w:val="20"/>
+              </w:rPr>
+            </w:pPr>
+            <w:r>
+              <w:rPr>
+                <w:b w:val="1"/>
+                <w:color w:val="3b4151"/>
+                <w:sz w:val="20"/>
+                <w:szCs w:val="20"/>
+                <w:rtl w:val="0"/>
+              </w:rPr>
+              <w:t xml:space="preserve">Request body</w:t>
+            </w:r>
+          </w:p>
+        </w:tc>
+      </w:tr>
+      <w:tr>
+        <w:trPr>
+          <w:cantSplit w:val="0"/>
+          <w:tblHeader w:val="0"/>
+        </w:trPr>
+        <w:tc>
+          <w:tcPr>
+            <w:shd w:fill="auto" w:val="clear"/>
+            <w:tcMar>
+              <w:top w:w="100.0" w:type="dxa"/>
+              <w:left w:w="100.0" w:type="dxa"/>
+              <w:bottom w:w="100.0" w:type="dxa"/>
+              <w:right w:w="100.0" w:type="dxa"/>
+            </w:tcMar>
+            <w:vAlign w:val="top"/>
+          </w:tcPr>
+          <w:p>
+            <w:pPr>
+              <w:widowControl w:val="0"/>
+              <w:spacing w:line="240" w:lineRule="auto"/>
+              <w:jc w:val="both"/>
+              <w:rPr>
+                <w:b w:val="1"/>
+                <w:color w:val="3b4151"/>
+                <w:sz w:val="20"/>
+                <w:szCs w:val="20"/>
+              </w:rPr>
+            </w:pPr>
+            <w:r>
+              <w:rPr>
+                <w:b w:val="1"/>
+                <w:color w:val="3b4151"/>
+                <w:sz w:val="20"/>
+                <w:szCs w:val="20"/>
+                <w:rtl w:val="0"/>
+              </w:rPr>
+              <w:t xml:space="preserve">{</w:t>
+            </w:r>
+          </w:p>
+          <w:p>
+            <w:pPr>
+              <w:widowControl w:val="0"/>
+              <w:spacing w:line="240" w:lineRule="auto"/>
+              <w:jc w:val="both"/>
+              <w:rPr>
+                <w:b w:val="1"/>
+                <w:color w:val="3b4151"/>
+                <w:sz w:val="20"/>
+                <w:szCs w:val="20"/>
+              </w:rPr>
+            </w:pPr>
+            <w:r>
+              <w:rPr>
+                <w:b w:val="1"/>
+                <w:color w:val="3b4151"/>
+                <w:sz w:val="20"/>
+                <w:szCs w:val="20"/>
+                <w:rtl w:val="0"/>
+              </w:rPr>
+              <w:t xml:space="preserve"> "id_checklist": “integer”,</w:t>
+            </w:r>
+          </w:p>
+          <w:p>
+            <w:pPr>
+              <w:widowControl w:val="0"/>
+              <w:spacing w:line="240" w:lineRule="auto"/>
+              <w:jc w:val="both"/>
+              <w:rPr>
+                <w:b w:val="1"/>
+                <w:color w:val="3b4151"/>
+                <w:sz w:val="20"/>
+                <w:szCs w:val="20"/>
+              </w:rPr>
+            </w:pPr>
+            <w:r>
+              <w:rPr>
+                <w:b w:val="1"/>
+                <w:color w:val="3b4151"/>
+                <w:sz w:val="20"/>
+                <w:szCs w:val="20"/>
+                <w:rtl w:val="0"/>
+              </w:rPr>
+              <w:t xml:space="preserve"> "id_avaliacao": “integer”,</w:t>
+            </w:r>
+          </w:p>
+          <w:p>
+            <w:pPr>
+              <w:widowControl w:val="0"/>
+              <w:spacing w:line="240" w:lineRule="auto"/>
+              <w:jc w:val="both"/>
+              <w:rPr>
+                <w:b w:val="1"/>
+                <w:color w:val="3b4151"/>
+                <w:sz w:val="20"/>
+                <w:szCs w:val="20"/>
+              </w:rPr>
+            </w:pPr>
+            <w:r>
+              <w:rPr>
+                <w:b w:val="1"/>
+                <w:color w:val="3b4151"/>
+                <w:sz w:val="20"/>
+                <w:szCs w:val="20"/>
+                <w:rtl w:val="0"/>
+              </w:rPr>
+              <w:t xml:space="preserve"> </w:t>
+            </w:r>
+            <w:r>
+              <w:rPr>
+                <w:b w:val="1"/>
+                <w:color w:val="3b4151"/>
+                <w:sz w:val="20"/>
+                <w:szCs w:val="20"/>
+                <w:rtl w:val="0"/>
+              </w:rPr>
+              <w:t xml:space="preserve">"id_setor":</w:t>
+            </w:r>
+            <w:r>
+              <w:rPr>
+                <w:b w:val="1"/>
+                <w:color w:val="3b4151"/>
+                <w:sz w:val="20"/>
+                <w:szCs w:val="20"/>
+                <w:rtl w:val="0"/>
+              </w:rPr>
+              <w:t xml:space="preserve"> "integer",</w:t>
+            </w:r>
+          </w:p>
+          <w:p>
+            <w:pPr>
+              <w:widowControl w:val="0"/>
+              <w:spacing w:line="240" w:lineRule="auto"/>
+              <w:jc w:val="both"/>
+              <w:rPr>
+                <w:b w:val="1"/>
+                <w:color w:val="3b4151"/>
+                <w:sz w:val="20"/>
+                <w:szCs w:val="20"/>
+              </w:rPr>
+            </w:pPr>
+            <w:r>
+              <w:rPr>
+                <w:b w:val="1"/>
+                <w:color w:val="3b4151"/>
+                <w:sz w:val="20"/>
+                <w:szCs w:val="20"/>
+                <w:rtl w:val="0"/>
+              </w:rPr>
+              <w:t xml:space="preserve"> "nota": “integer”</w:t>
+            </w:r>
+          </w:p>
+          <w:p>
+            <w:pPr>
+              <w:widowControl w:val="0"/>
+              <w:spacing w:line="240" w:lineRule="auto"/>
+              <w:jc w:val="both"/>
+              <w:rPr>
+                <w:b w:val="1"/>
+                <w:color w:val="3b4151"/>
+                <w:sz w:val="20"/>
+                <w:szCs w:val="20"/>
+              </w:rPr>
+            </w:pPr>
+            <w:r>
+              <w:rPr>
+                <w:b w:val="1"/>
+                <w:color w:val="3b4151"/>
+                <w:sz w:val="20"/>
+                <w:szCs w:val="20"/>
+                <w:rtl w:val="0"/>
+              </w:rPr>
+              <w:t xml:space="preserve"> "observacao": "string"</w:t>
+            </w:r>
+          </w:p>
+          <w:p>
+            <w:pPr>
+              <w:widowControl w:val="0"/>
+              <w:spacing w:line="240" w:lineRule="auto"/>
+              <w:jc w:val="both"/>
+              <w:rPr>
+                <w:b w:val="1"/>
+                <w:color w:val="3b4151"/>
+                <w:sz w:val="20"/>
+                <w:szCs w:val="20"/>
+              </w:rPr>
+            </w:pPr>
+            <w:r>
+              <w:rPr>
+                <w:b w:val="1"/>
+                <w:color w:val="3b4151"/>
+                <w:sz w:val="20"/>
+                <w:szCs w:val="20"/>
+                <w:rtl w:val="0"/>
+              </w:rPr>
+              <w:t xml:space="preserve">}</w:t>
+            </w:r>
+          </w:p>
+        </w:tc>
+      </w:tr>
+    </w:tbl>
+    <w:p>
+      <w:pPr>
+        <w:shd w:fill="ffffff" w:val="clear"/>
+        <w:jc w:val="both"/>
+        <w:rPr>
+          <w:b w:val="1"/>
+          <w:color w:val="3b4151"/>
+          <w:sz w:val="20"/>
+          <w:szCs w:val="20"/>
+        </w:rPr>
+      </w:pPr>
+      <w:r>
+        <w:rPr>
+          <w:rtl w:val="0"/>
+        </w:rPr>
+      </w:r>
+    </w:p>
+    <w:p>
+      <w:pPr>
+        <w:shd w:fill="ffffff" w:val="clear"/>
+        <w:jc w:val="both"/>
+        <w:rPr>
+          <w:b w:val="1"/>
+          <w:color w:val="3b4151"/>
+          <w:sz w:val="20"/>
+          <w:szCs w:val="20"/>
+        </w:rPr>
+      </w:pPr>
+      <w:r>
+        <w:rPr>
+          <w:b w:val="1"/>
+          <w:color w:val="3b4151"/>
+          <w:sz w:val="20"/>
+          <w:szCs w:val="20"/>
+          <w:rtl w:val="0"/>
+        </w:rPr>
+        <w:t xml:space="preserve">Responses: </w:t>
+      </w:r>
+    </w:p>
+    <w:p>
+      <w:pPr>
+        <w:shd w:fill="ffffff" w:val="clear"/>
+        <w:jc w:val="both"/>
+        <w:rPr>
+          <w:b w:val="1"/>
+          <w:color w:val="3b4151"/>
+          <w:sz w:val="20"/>
+          <w:szCs w:val="20"/>
+        </w:rPr>
+      </w:pPr>
+      <w:r>
+        <w:rPr>
+          <w:rtl w:val="0"/>
+        </w:rPr>
+      </w:r>
+    </w:p>
+    <w:tbl>
+      <w:tblPr>
+        <w:tblStyle w:val="Table8"/>
+        <w:tblW w:w="9300.0" w:type="dxa"/>
+        <w:jc w:val="left"/>
+        <w:tblBorders>
+          <w:top w:color="000000" w:space="0" w:sz="8" w:val="single"/>
+          <w:left w:color="000000" w:space="0" w:sz="8" w:val="single"/>
+          <w:bottom w:color="000000" w:space="0" w:sz="8" w:val="single"/>
+          <w:right w:color="000000" w:space="0" w:sz="8" w:val="single"/>
+          <w:insideH w:color="000000" w:space="0" w:sz="8" w:val="single"/>
+          <w:insideV w:color="000000" w:space="0" w:sz="8" w:val="single"/>
+        </w:tblBorders>
+        <w:tblLayout w:type="fixed"/>
+        <w:tblLook w:val="0600"/>
+      </w:tblPr>
+      <w:tblGrid>
+        <w:gridCol w:w="1305"/>
+        <w:gridCol w:w="2115"/>
+        <w:gridCol w:w="5880"/>
+        <w:tblGridChange w:id="0">
+          <w:tblGrid>
+            <w:gridCol w:w="1305"/>
+            <w:gridCol w:w="2115"/>
+            <w:gridCol w:w="5880"/>
+          </w:tblGrid>
+        </w:tblGridChange>
+      </w:tblGrid>
+      <w:tr>
+        <w:trPr>
+          <w:cantSplit w:val="0"/>
+          <w:tblHeader w:val="0"/>
+        </w:trPr>
+        <w:tc>
+          <w:tcPr>
+            <w:shd w:fill="auto" w:val="clear"/>
+            <w:tcMar>
+              <w:top w:w="100.0" w:type="dxa"/>
+              <w:left w:w="100.0" w:type="dxa"/>
+              <w:bottom w:w="100.0" w:type="dxa"/>
+              <w:right w:w="100.0" w:type="dxa"/>
+            </w:tcMar>
+            <w:vAlign w:val="top"/>
+          </w:tcPr>
+          <w:p>
+            <w:pPr>
+              <w:widowControl w:val="0"/>
+              <w:spacing w:line="240" w:lineRule="auto"/>
+              <w:jc w:val="both"/>
+              <w:rPr>
+                <w:b w:val="1"/>
+                <w:color w:val="3b4151"/>
+                <w:sz w:val="20"/>
+                <w:szCs w:val="20"/>
+              </w:rPr>
+            </w:pPr>
+            <w:r>
+              <w:rPr>
+                <w:b w:val="1"/>
+                <w:color w:val="3b4151"/>
+                <w:sz w:val="20"/>
+                <w:szCs w:val="20"/>
+                <w:rtl w:val="0"/>
+              </w:rPr>
+              <w:t xml:space="preserve">Status</w:t>
+            </w:r>
+          </w:p>
+        </w:tc>
+        <w:tc>
+          <w:tcPr>
+            <w:shd w:fill="auto" w:val="clear"/>
+            <w:tcMar>
+              <w:top w:w="100.0" w:type="dxa"/>
+              <w:left w:w="100.0" w:type="dxa"/>
+              <w:bottom w:w="100.0" w:type="dxa"/>
+              <w:right w:w="100.0" w:type="dxa"/>
+            </w:tcMar>
+            <w:vAlign w:val="top"/>
+          </w:tcPr>
+          <w:p>
+            <w:pPr>
+              <w:widowControl w:val="0"/>
+              <w:spacing w:line="240" w:lineRule="auto"/>
+              <w:jc w:val="both"/>
+              <w:rPr>
+                <w:b w:val="1"/>
+                <w:color w:val="3b4151"/>
+                <w:sz w:val="20"/>
+                <w:szCs w:val="20"/>
+              </w:rPr>
+            </w:pPr>
+            <w:r>
+              <w:rPr>
+                <w:b w:val="1"/>
+                <w:color w:val="3b4151"/>
+                <w:sz w:val="20"/>
+                <w:szCs w:val="20"/>
+                <w:rtl w:val="0"/>
+              </w:rPr>
+              <w:t xml:space="preserve">Descrição</w:t>
+            </w:r>
+          </w:p>
+        </w:tc>
+        <w:tc>
+          <w:tcPr>
+            <w:shd w:fill="auto" w:val="clear"/>
+            <w:tcMar>
+              <w:top w:w="100.0" w:type="dxa"/>
+              <w:left w:w="100.0" w:type="dxa"/>
+              <w:bottom w:w="100.0" w:type="dxa"/>
+              <w:right w:w="100.0" w:type="dxa"/>
+            </w:tcMar>
+            <w:vAlign w:val="top"/>
+          </w:tcPr>
+          <w:p>
+            <w:pPr>
+              <w:widowControl w:val="0"/>
+              <w:spacing w:line="240" w:lineRule="auto"/>
+              <w:jc w:val="both"/>
+              <w:rPr>
+                <w:b w:val="1"/>
+                <w:color w:val="3b4151"/>
+                <w:sz w:val="20"/>
+                <w:szCs w:val="20"/>
+              </w:rPr>
+            </w:pPr>
+            <w:r>
+              <w:rPr>
+                <w:b w:val="1"/>
+                <w:color w:val="3b4151"/>
+                <w:sz w:val="20"/>
+                <w:szCs w:val="20"/>
+                <w:rtl w:val="0"/>
+              </w:rPr>
+              <w:t xml:space="preserve">Response body</w:t>
+            </w:r>
+          </w:p>
+        </w:tc>
+      </w:tr>
+      <w:tr>
+        <w:trPr>
+          <w:cantSplit w:val="0"/>
+          <w:tblHeader w:val="0"/>
+        </w:trPr>
+        <w:tc>
+          <w:tcPr>
+            <w:shd w:fill="auto" w:val="clear"/>
+            <w:tcMar>
+              <w:top w:w="100.0" w:type="dxa"/>
+              <w:left w:w="100.0" w:type="dxa"/>
+              <w:bottom w:w="100.0" w:type="dxa"/>
+              <w:right w:w="100.0" w:type="dxa"/>
+            </w:tcMar>
+            <w:vAlign w:val="top"/>
+          </w:tcPr>
+          <w:p>
+            <w:pPr>
+              <w:widowControl w:val="0"/>
+              <w:spacing w:line="240" w:lineRule="auto"/>
+              <w:jc w:val="both"/>
+              <w:rPr>
+                <w:b w:val="1"/>
+                <w:color w:val="3b4151"/>
+                <w:sz w:val="20"/>
+                <w:szCs w:val="20"/>
+              </w:rPr>
+            </w:pPr>
+            <w:r>
+              <w:rPr>
+                <w:b w:val="1"/>
+                <w:color w:val="3b4151"/>
+                <w:sz w:val="20"/>
+                <w:szCs w:val="20"/>
+                <w:rtl w:val="0"/>
+              </w:rPr>
+              <w:t xml:space="preserve">200</w:t>
+            </w:r>
+          </w:p>
+        </w:tc>
+        <w:tc>
+          <w:tcPr>
+            <w:shd w:fill="auto" w:val="clear"/>
+            <w:tcMar>
+              <w:top w:w="100.0" w:type="dxa"/>
+              <w:left w:w="100.0" w:type="dxa"/>
+              <w:bottom w:w="100.0" w:type="dxa"/>
+              <w:right w:w="100.0" w:type="dxa"/>
+            </w:tcMar>
+            <w:vAlign w:val="top"/>
+          </w:tcPr>
+          <w:p>
+            <w:pPr>
+              <w:widowControl w:val="0"/>
+              <w:spacing w:line="240" w:lineRule="auto"/>
+              <w:jc w:val="both"/>
+              <w:rPr>
+                <w:b w:val="1"/>
+                <w:color w:val="3b4151"/>
+                <w:sz w:val="20"/>
+                <w:szCs w:val="20"/>
+              </w:rPr>
+            </w:pPr>
+            <w:r>
+              <w:rPr>
+                <w:b w:val="1"/>
+                <w:color w:val="3b4151"/>
+                <w:sz w:val="20"/>
+                <w:szCs w:val="20"/>
+                <w:rtl w:val="0"/>
+              </w:rPr>
+              <w:t xml:space="preserve">Successful operation</w:t>
+            </w:r>
+          </w:p>
+        </w:tc>
+        <w:tc>
+          <w:tcPr>
+            <w:shd w:fill="auto" w:val="clear"/>
+            <w:tcMar>
+              <w:top w:w="100.0" w:type="dxa"/>
+              <w:left w:w="100.0" w:type="dxa"/>
+              <w:bottom w:w="100.0" w:type="dxa"/>
+              <w:right w:w="100.0" w:type="dxa"/>
+            </w:tcMar>
+            <w:vAlign w:val="top"/>
+          </w:tcPr>
+          <w:p>
+            <w:pPr>
+              <w:widowControl w:val="0"/>
+              <w:spacing w:line="240" w:lineRule="auto"/>
+              <w:jc w:val="both"/>
+              <w:rPr>
+                <w:b w:val="1"/>
+                <w:color w:val="3b4151"/>
+                <w:sz w:val="20"/>
+                <w:szCs w:val="20"/>
+              </w:rPr>
+            </w:pPr>
+            <w:r>
+              <w:rPr>
+                <w:b w:val="1"/>
+                <w:color w:val="3b4151"/>
+                <w:sz w:val="20"/>
+                <w:szCs w:val="20"/>
+                <w:rtl w:val="0"/>
+              </w:rPr>
+              <w:t xml:space="preserve">{</w:t>
+            </w:r>
+          </w:p>
+          <w:p>
+            <w:pPr>
+              <w:widowControl w:val="0"/>
+              <w:spacing w:line="240" w:lineRule="auto"/>
+              <w:jc w:val="both"/>
+              <w:rPr>
+                <w:b w:val="1"/>
+                <w:color w:val="3b4151"/>
+                <w:sz w:val="20"/>
+                <w:szCs w:val="20"/>
+              </w:rPr>
+            </w:pPr>
+            <w:r>
+              <w:rPr>
+                <w:b w:val="1"/>
+                <w:color w:val="3b4151"/>
+                <w:sz w:val="20"/>
+                <w:szCs w:val="20"/>
+                <w:rtl w:val="0"/>
+              </w:rPr>
+              <w:t xml:space="preserve"> "id_checklist": “integer”,</w:t>
+            </w:r>
+          </w:p>
+          <w:p>
+            <w:pPr>
+              <w:widowControl w:val="0"/>
+              <w:spacing w:line="240" w:lineRule="auto"/>
+              <w:jc w:val="both"/>
+              <w:rPr>
+                <w:b w:val="1"/>
+                <w:color w:val="3b4151"/>
+                <w:sz w:val="20"/>
+                <w:szCs w:val="20"/>
+              </w:rPr>
+            </w:pPr>
+            <w:r>
+              <w:rPr>
+                <w:b w:val="1"/>
+                <w:color w:val="3b4151"/>
+                <w:sz w:val="20"/>
+                <w:szCs w:val="20"/>
+                <w:rtl w:val="0"/>
+              </w:rPr>
+              <w:t xml:space="preserve"> "mensagem"</w:t>
+            </w:r>
+            <w:r>
+              <w:rPr>
+                <w:b w:val="1"/>
+                <w:color w:val="3b4151"/>
+                <w:sz w:val="20"/>
+                <w:szCs w:val="20"/>
+                <w:rtl w:val="0"/>
+              </w:rPr>
+              <w:t xml:space="preserve">:</w:t>
+            </w:r>
+            <w:r>
+              <w:rPr>
+                <w:b w:val="1"/>
+                <w:color w:val="3b4151"/>
+                <w:sz w:val="20"/>
+                <w:szCs w:val="20"/>
+                <w:rtl w:val="0"/>
+              </w:rPr>
+              <w:t xml:space="preserve"> "avaliação alterada no banco de dados" </w:t>
+            </w:r>
+          </w:p>
+          <w:p>
+            <w:pPr>
+              <w:widowControl w:val="0"/>
+              <w:spacing w:line="240" w:lineRule="auto"/>
+              <w:jc w:val="both"/>
+              <w:rPr>
+                <w:b w:val="1"/>
+                <w:color w:val="3b4151"/>
+                <w:sz w:val="20"/>
+                <w:szCs w:val="20"/>
+              </w:rPr>
+            </w:pPr>
+            <w:r>
+              <w:rPr>
+                <w:b w:val="1"/>
+                <w:color w:val="3b4151"/>
+                <w:sz w:val="20"/>
+                <w:szCs w:val="20"/>
+                <w:rtl w:val="0"/>
+              </w:rPr>
+              <w:t xml:space="preserve">}</w:t>
+            </w:r>
+          </w:p>
+        </w:tc>
+      </w:tr>
+      <w:tr>
+        <w:trPr>
+          <w:cantSplit w:val="0"/>
+          <w:tblHeader w:val="0"/>
+        </w:trPr>
+        <w:tc>
+          <w:tcPr>
+            <w:shd w:fill="auto" w:val="clear"/>
+            <w:tcMar>
+              <w:top w:w="100.0" w:type="dxa"/>
+              <w:left w:w="100.0" w:type="dxa"/>
+              <w:bottom w:w="100.0" w:type="dxa"/>
+              <w:right w:w="100.0" w:type="dxa"/>
+            </w:tcMar>
+            <w:vAlign w:val="top"/>
+          </w:tcPr>
+          <w:p>
+            <w:pPr>
+              <w:widowControl w:val="0"/>
+              <w:spacing w:line="240" w:lineRule="auto"/>
+              <w:jc w:val="both"/>
+              <w:rPr>
+                <w:b w:val="1"/>
+                <w:color w:val="3b4151"/>
+                <w:sz w:val="20"/>
+                <w:szCs w:val="20"/>
+              </w:rPr>
+            </w:pPr>
+            <w:r>
+              <w:rPr>
+                <w:b w:val="1"/>
+                <w:color w:val="3b4151"/>
+                <w:sz w:val="20"/>
+                <w:szCs w:val="20"/>
+                <w:rtl w:val="0"/>
+              </w:rPr>
+              <w:t xml:space="preserve">400</w:t>
+            </w:r>
+          </w:p>
+        </w:tc>
+        <w:tc>
+          <w:tcPr>
+            <w:shd w:fill="auto" w:val="clear"/>
+            <w:tcMar>
+              <w:top w:w="100.0" w:type="dxa"/>
+              <w:left w:w="100.0" w:type="dxa"/>
+              <w:bottom w:w="100.0" w:type="dxa"/>
+              <w:right w:w="100.0" w:type="dxa"/>
+            </w:tcMar>
+            <w:vAlign w:val="top"/>
+          </w:tcPr>
+          <w:p>
+            <w:pPr>
+              <w:widowControl w:val="0"/>
+              <w:spacing w:line="240" w:lineRule="auto"/>
+              <w:rPr>
+                <w:b w:val="1"/>
+                <w:color w:val="3b4151"/>
+                <w:sz w:val="20"/>
+                <w:szCs w:val="20"/>
+              </w:rPr>
+            </w:pPr>
+            <w:r>
+              <w:rPr>
+                <w:b w:val="1"/>
+                <w:color w:val="3b4151"/>
+                <w:sz w:val="20"/>
+                <w:szCs w:val="20"/>
+                <w:rtl w:val="0"/>
+              </w:rPr>
+              <w:t xml:space="preserve">Invalid body supplied</w:t>
+            </w:r>
+          </w:p>
+        </w:tc>
+        <w:tc>
+          <w:tcPr>
+            <w:shd w:fill="auto" w:val="clear"/>
+            <w:tcMar>
+              <w:top w:w="100.0" w:type="dxa"/>
+              <w:left w:w="100.0" w:type="dxa"/>
+              <w:bottom w:w="100.0" w:type="dxa"/>
+              <w:right w:w="100.0" w:type="dxa"/>
+            </w:tcMar>
+            <w:vAlign w:val="top"/>
+          </w:tcPr>
+          <w:p>
+            <w:pPr>
+              <w:widowControl w:val="0"/>
+              <w:spacing w:line="240" w:lineRule="auto"/>
+              <w:jc w:val="both"/>
+              <w:rPr>
+                <w:b w:val="1"/>
+                <w:color w:val="3b4151"/>
+                <w:sz w:val="20"/>
+                <w:szCs w:val="20"/>
+              </w:rPr>
+            </w:pPr>
+            <w:r>
+              <w:rPr>
+                <w:b w:val="1"/>
+                <w:color w:val="3b4151"/>
+                <w:sz w:val="20"/>
+                <w:szCs w:val="20"/>
+                <w:rtl w:val="0"/>
+              </w:rPr>
+              <w:t xml:space="preserve">{</w:t>
+            </w:r>
+          </w:p>
+          <w:p>
+            <w:pPr>
+              <w:widowControl w:val="0"/>
+              <w:spacing w:line="240" w:lineRule="auto"/>
+              <w:jc w:val="both"/>
+              <w:rPr>
+                <w:b w:val="1"/>
+                <w:color w:val="3b4151"/>
+                <w:sz w:val="20"/>
+                <w:szCs w:val="20"/>
+              </w:rPr>
+            </w:pPr>
+            <w:r>
+              <w:rPr>
+                <w:b w:val="1"/>
+                <w:color w:val="3b4151"/>
+                <w:sz w:val="20"/>
+                <w:szCs w:val="20"/>
+                <w:rtl w:val="0"/>
+              </w:rPr>
+              <w:t xml:space="preserve"> </w:t>
+            </w:r>
+            <w:r>
+              <w:rPr>
+                <w:b w:val="1"/>
+                <w:color w:val="3b4151"/>
+                <w:sz w:val="20"/>
+                <w:szCs w:val="20"/>
+                <w:rtl w:val="0"/>
+              </w:rPr>
+              <w:t xml:space="preserve">"mensagem_erro":</w:t>
+            </w:r>
+            <w:r>
+              <w:rPr>
+                <w:b w:val="1"/>
+                <w:color w:val="3b4151"/>
+                <w:sz w:val="20"/>
+                <w:szCs w:val="20"/>
+                <w:rtl w:val="0"/>
+              </w:rPr>
+              <w:t xml:space="preserve"> “o body enviado não está no formato correto, consulte a documentação”</w:t>
+            </w:r>
+          </w:p>
+          <w:p>
+            <w:pPr>
+              <w:widowControl w:val="0"/>
+              <w:spacing w:line="240" w:lineRule="auto"/>
+              <w:jc w:val="both"/>
+              <w:rPr>
+                <w:b w:val="1"/>
+                <w:color w:val="3b4151"/>
+                <w:sz w:val="20"/>
+                <w:szCs w:val="20"/>
+              </w:rPr>
+            </w:pPr>
+            <w:r>
+              <w:rPr>
+                <w:b w:val="1"/>
+                <w:color w:val="3b4151"/>
+                <w:sz w:val="20"/>
+                <w:szCs w:val="20"/>
+                <w:rtl w:val="0"/>
+              </w:rPr>
+              <w:t xml:space="preserve">}</w:t>
+            </w:r>
+          </w:p>
+        </w:tc>
+      </w:tr>
+      <w:tr>
+        <w:trPr>
+          <w:cantSplit w:val="0"/>
+          <w:tblHeader w:val="0"/>
+        </w:trPr>
+        <w:tc>
+          <w:tcPr>
+            <w:shd w:fill="auto" w:val="clear"/>
+            <w:tcMar>
+              <w:top w:w="100.0" w:type="dxa"/>
+              <w:left w:w="100.0" w:type="dxa"/>
+              <w:bottom w:w="100.0" w:type="dxa"/>
+              <w:right w:w="100.0" w:type="dxa"/>
+            </w:tcMar>
+            <w:vAlign w:val="top"/>
+          </w:tcPr>
+          <w:p>
+            <w:pPr>
+              <w:widowControl w:val="0"/>
+              <w:spacing w:line="240" w:lineRule="auto"/>
+              <w:jc w:val="both"/>
+              <w:rPr>
+                <w:b w:val="1"/>
+                <w:color w:val="3b4151"/>
+                <w:sz w:val="20"/>
+                <w:szCs w:val="20"/>
+              </w:rPr>
+            </w:pPr>
+            <w:r>
+              <w:rPr>
+                <w:b w:val="1"/>
+                <w:color w:val="3b4151"/>
+                <w:sz w:val="20"/>
+                <w:szCs w:val="20"/>
+                <w:rtl w:val="0"/>
+              </w:rPr>
+              <w:t xml:space="preserve">404</w:t>
+            </w:r>
+          </w:p>
+        </w:tc>
+        <w:tc>
+          <w:tcPr>
+            <w:shd w:fill="auto" w:val="clear"/>
+            <w:tcMar>
+              <w:top w:w="100.0" w:type="dxa"/>
+              <w:left w:w="100.0" w:type="dxa"/>
+              <w:bottom w:w="100.0" w:type="dxa"/>
+              <w:right w:w="100.0" w:type="dxa"/>
+            </w:tcMar>
+            <w:vAlign w:val="top"/>
+          </w:tcPr>
+          <w:p>
+            <w:pPr>
+              <w:widowControl w:val="0"/>
+              <w:spacing w:line="240" w:lineRule="auto"/>
+              <w:jc w:val="both"/>
+              <w:rPr>
+                <w:b w:val="1"/>
+                <w:color w:val="3b4151"/>
+                <w:sz w:val="20"/>
+                <w:szCs w:val="20"/>
+              </w:rPr>
+            </w:pPr>
+            <w:r>
+              <w:rPr>
+                <w:b w:val="1"/>
+                <w:color w:val="3b4151"/>
+                <w:sz w:val="20"/>
+                <w:szCs w:val="20"/>
+                <w:rtl w:val="0"/>
+              </w:rPr>
+              <w:t xml:space="preserve">Not found</w:t>
+            </w:r>
+          </w:p>
+        </w:tc>
+        <w:tc>
+          <w:tcPr>
+            <w:shd w:fill="auto" w:val="clear"/>
+            <w:tcMar>
+              <w:top w:w="100.0" w:type="dxa"/>
+              <w:left w:w="100.0" w:type="dxa"/>
+              <w:bottom w:w="100.0" w:type="dxa"/>
+              <w:right w:w="100.0" w:type="dxa"/>
+            </w:tcMar>
+            <w:vAlign w:val="top"/>
+          </w:tcPr>
+          <w:p>
+            <w:pPr>
+              <w:widowControl w:val="0"/>
+              <w:spacing w:line="240" w:lineRule="auto"/>
+              <w:jc w:val="both"/>
+              <w:rPr>
+                <w:b w:val="1"/>
+                <w:color w:val="3b4151"/>
+                <w:sz w:val="20"/>
+                <w:szCs w:val="20"/>
+              </w:rPr>
+            </w:pPr>
+            <w:r>
+              <w:rPr>
+                <w:b w:val="1"/>
+                <w:color w:val="3b4151"/>
+                <w:sz w:val="20"/>
+                <w:szCs w:val="20"/>
+                <w:rtl w:val="0"/>
+              </w:rPr>
+              <w:t xml:space="preserve">{</w:t>
+            </w:r>
+          </w:p>
+          <w:p>
+            <w:pPr>
+              <w:widowControl w:val="0"/>
+              <w:spacing w:line="240" w:lineRule="auto"/>
+              <w:jc w:val="both"/>
+              <w:rPr>
+                <w:b w:val="1"/>
+                <w:color w:val="3b4151"/>
+                <w:sz w:val="20"/>
+                <w:szCs w:val="20"/>
+              </w:rPr>
+            </w:pPr>
+            <w:r>
+              <w:rPr>
+                <w:b w:val="1"/>
+                <w:color w:val="3b4151"/>
+                <w:sz w:val="20"/>
+                <w:szCs w:val="20"/>
+                <w:rtl w:val="0"/>
+              </w:rPr>
+              <w:t xml:space="preserve"> </w:t>
+            </w:r>
+            <w:r>
+              <w:rPr>
+                <w:b w:val="1"/>
+                <w:color w:val="3b4151"/>
+                <w:sz w:val="20"/>
+                <w:szCs w:val="20"/>
+                <w:rtl w:val="0"/>
+              </w:rPr>
+              <w:t xml:space="preserve">"mensagem_erro":</w:t>
+            </w:r>
+            <w:r>
+              <w:rPr>
+                <w:b w:val="1"/>
+                <w:color w:val="3b4151"/>
+                <w:sz w:val="20"/>
+                <w:szCs w:val="20"/>
+                <w:rtl w:val="0"/>
+              </w:rPr>
+              <w:t xml:space="preserve"> “a avaliação indicada como parâmetro não foi encontrada no banco de dados.”</w:t>
+            </w:r>
+          </w:p>
+          <w:p>
+            <w:pPr>
+              <w:widowControl w:val="0"/>
+              <w:spacing w:line="240" w:lineRule="auto"/>
+              <w:jc w:val="both"/>
+              <w:rPr>
+                <w:b w:val="1"/>
+                <w:color w:val="3b4151"/>
+                <w:sz w:val="20"/>
+                <w:szCs w:val="20"/>
+              </w:rPr>
+            </w:pPr>
+            <w:r>
+              <w:rPr>
+                <w:b w:val="1"/>
+                <w:color w:val="3b4151"/>
+                <w:sz w:val="20"/>
+                <w:szCs w:val="20"/>
+                <w:rtl w:val="0"/>
+              </w:rPr>
+              <w:t xml:space="preserve">}</w:t>
+            </w:r>
+          </w:p>
+        </w:tc>
+      </w:tr>
+    </w:tbl>
+    <w:p>
+      <w:pPr>
+        <w:shd w:fill="ffffff" w:val="clear"/>
+        <w:spacing w:after="300" w:lineRule="auto"/>
+        <w:jc w:val="both"/>
+        <w:rPr>
+          <w:b w:val="1"/>
+          <w:color w:val="3b4151"/>
+          <w:sz w:val="21"/>
+          <w:szCs w:val="21"/>
+        </w:rPr>
+      </w:pPr>
+      <w:r>
+        <w:rPr>
+          <w:rtl w:val="0"/>
+        </w:rPr>
+      </w:r>
+    </w:p>
+    <w:p>
+      <w:pPr>
+        <w:shd w:fill="ffffff" w:val="clear"/>
+        <w:spacing w:after="300" w:lineRule="auto"/>
+        <w:jc w:val="both"/>
+        <w:rPr>
+          <w:b w:val="1"/>
+          <w:color w:val="3b4151"/>
+          <w:sz w:val="21"/>
+          <w:szCs w:val="21"/>
+        </w:rPr>
+      </w:pPr>
+      <w:r>
+        <w:rPr>
+          <w:rtl w:val="0"/>
+        </w:rPr>
+      </w:r>
+    </w:p>
+    <w:p>
+      <w:pPr>
+        <w:shd w:fill="ffffff" w:val="clear"/>
+        <w:spacing w:before="240" w:lineRule="auto"/>
+        <w:jc w:val="both"/>
+        <w:rPr>
+          <w:b w:val="1"/>
+          <w:color w:val="3b4151"/>
+          <w:sz w:val="20"/>
+          <w:szCs w:val="20"/>
+        </w:rPr>
+      </w:pPr>
+      <w:r>
+        <w:rPr>
+          <w:rtl w:val="0"/>
+        </w:rPr>
+      </w:r>
+    </w:p>
+    <w:p>
+      <w:pPr>
+        <w:shd w:fill="ffffff" w:val="clear"/>
+        <w:jc w:val="both"/>
+        <w:rPr>
+          <w:b w:val="1"/>
+          <w:color w:val="3b4151"/>
+          <w:sz w:val="20"/>
+          <w:szCs w:val="20"/>
+        </w:rPr>
+      </w:pPr>
+      <w:r>
+        <w:rPr>
+          <w:rtl w:val="0"/>
+        </w:rPr>
+      </w:r>
+    </w:p>
+    <w:p>
+      <w:pPr>
+        <w:shd w:fill="ffffff" w:val="clear"/>
+        <w:jc w:val="both"/>
+        <w:rPr>
+          <w:b w:val="1"/>
+          <w:color w:val="3b4151"/>
+          <w:sz w:val="20"/>
+          <w:szCs w:val="20"/>
+        </w:rPr>
+      </w:pPr>
+      <w:r>
+        <w:rPr>
+          <w:rtl w:val="0"/>
+        </w:rPr>
+      </w:r>
+    </w:p>
+    <w:p>
+      <w:pPr>
+        <w:shd w:fill="ffffff" w:val="clear"/>
+        <w:jc w:val="both"/>
+        <w:rPr>
+          <w:rFonts w:ascii="Times New Roman" w:cs="Times New Roman" w:eastAsia="Times New Roman" w:hAnsi="Times New Roman"/>
+          <w:b w:val="1"/>
+          <w:color w:val="3b4151"/>
+          <w:sz w:val="24"/>
+          <w:szCs w:val="24"/>
+        </w:rPr>
+      </w:pPr>
+      <w:r>
+        <w:rPr>
+          <w:rtl w:val="0"/>
+        </w:rPr>
+      </w:r>
+    </w:p>
+    <w:p>
+      <w:pPr>
+        <w:shd w:fill="f7caac" w:val="clear"/>
+        <w:spacing w:before="240" w:lineRule="auto"/>
+        <w:jc w:val="both"/>
+        <w:rPr>
+          <w:b w:val="1"/>
+          <w:color w:val="3b4151"/>
+          <w:sz w:val="20"/>
+          <w:szCs w:val="20"/>
+        </w:rPr>
+      </w:pPr>
+      <w:r>
+        <w:rPr>
+          <w:b w:val="1"/>
+          <w:color w:val="ffffff"/>
+          <w:sz w:val="21"/>
+          <w:szCs w:val="21"/>
+          <w:shd w:fill="c45911" w:val="clear"/>
+          <w:rtl w:val="0"/>
+        </w:rPr>
+        <w:t xml:space="preserve">DELETE</w:t>
+      </w:r>
+      <w:r>
+        <w:rPr>
+          <w:b w:val="1"/>
+          <w:color w:val="ffffff"/>
+          <w:sz w:val="21"/>
+          <w:szCs w:val="21"/>
+          <w:rtl w:val="0"/>
+        </w:rPr>
+        <w:t xml:space="preserve">        </w:t>
+      </w:r>
+      <w:r>
+        <w:rPr>
+          <w:rFonts w:ascii="Courier New" w:cs="Courier New" w:eastAsia="Courier New" w:hAnsi="Courier New"/>
+          <w:b w:val="1"/>
+          <w:color w:val="3b4151"/>
+          <w:sz w:val="24"/>
+          <w:szCs w:val="24"/>
+          <w:rtl w:val="0"/>
+        </w:rPr>
+        <w:t xml:space="preserve">/avaliação</w:t>
+      </w:r>
+      <w:r>
+        <w:rPr>
+          <w:rFonts w:ascii="Times New Roman" w:cs="Times New Roman" w:eastAsia="Times New Roman" w:hAnsi="Times New Roman"/>
+          <w:b w:val="1"/>
+          <w:color w:val="3b4151"/>
+          <w:sz w:val="24"/>
+          <w:szCs w:val="24"/>
+          <w:rtl w:val="0"/>
+        </w:rPr>
+        <w:t xml:space="preserve">     </w:t>
+        <w:tab/>
+      </w:r>
+      <w:r>
+        <w:rPr>
+          <w:b w:val="1"/>
+          <w:color w:val="3b4151"/>
+          <w:sz w:val="16"/>
+          <w:szCs w:val="16"/>
+          <w:rtl w:val="0"/>
+        </w:rPr>
+        <w:t xml:space="preserve">Busca principais informações a serem avaliadas no banco de dados</w:t>
+      </w:r>
+      <w:r>
+        <w:rPr>
+          <w:rtl w:val="0"/>
+        </w:rPr>
+      </w:r>
+    </w:p>
+    <w:p>
+      <w:pPr>
+        <w:pStyle w:val="Heading4"/>
+        <w:keepNext w:val="0"/>
+        <w:keepLines w:val="0"/>
+        <w:shd w:fill="ffffff" w:val="clear"/>
+        <w:spacing w:before="240" w:lineRule="auto"/>
+        <w:jc w:val="both"/>
+        <w:rPr>
+          <w:b w:val="1"/>
+          <w:color w:val="3b4151"/>
+          <w:sz w:val="20"/>
+          <w:szCs w:val="20"/>
+        </w:rPr>
+      </w:pPr>
+      <w:bookmarkStart w:colFirst="0" w:colLast="0" w:name="_mtue194dyvty" w:id="2"/>
+      <w:bookmarkEnd w:id="2"/>
+      <w:r>
+        <w:rPr>
+          <w:b w:val="1"/>
+          <w:color w:val="606060"/>
+          <w:sz w:val="22"/>
+          <w:szCs w:val="22"/>
+          <w:rtl w:val="0"/>
+        </w:rPr>
+        <w:t xml:space="preserve"> </w:t>
+      </w:r>
+      <w:r>
+        <w:rPr>
+          <w:b w:val="1"/>
+          <w:color w:val="3b4151"/>
+          <w:sz w:val="20"/>
+          <w:szCs w:val="20"/>
+          <w:rtl w:val="0"/>
+        </w:rPr>
+        <w:t xml:space="preserve">_______________________________________</w:t>
+      </w:r>
+    </w:p>
+    <w:p>
+      <w:pPr>
+        <w:shd w:fill="ffffff" w:val="clear"/>
+        <w:spacing w:before="240" w:lineRule="auto"/>
+        <w:jc w:val="both"/>
+        <w:rPr>
+          <w:b w:val="1"/>
+          <w:color w:val="3b4151"/>
+          <w:sz w:val="20"/>
+          <w:szCs w:val="20"/>
+        </w:rPr>
+      </w:pPr>
+      <w:r>
+        <w:rPr>
+          <w:b w:val="1"/>
+          <w:color w:val="3b4151"/>
+          <w:sz w:val="20"/>
+          <w:szCs w:val="20"/>
+          <w:rtl w:val="0"/>
+        </w:rPr>
+        <w:t xml:space="preserve"> </w:t>
+      </w:r>
+    </w:p>
+    <w:p>
+      <w:pPr>
+        <w:shd w:fill="ffffff" w:val="clear"/>
+        <w:jc w:val="both"/>
+        <w:rPr>
+          <w:b w:val="1"/>
+          <w:color w:val="3b4151"/>
+          <w:sz w:val="24"/>
+          <w:szCs w:val="24"/>
+        </w:rPr>
+      </w:pPr>
+      <w:r>
+        <w:rPr>
+          <w:b w:val="1"/>
+          <w:color w:val="3b4151"/>
+          <w:sz w:val="24"/>
+          <w:szCs w:val="24"/>
+          <w:rtl w:val="0"/>
+        </w:rPr>
+        <w:t xml:space="preserve">Parâmetros: obrigatório.</w:t>
+      </w:r>
+    </w:p>
+    <w:p>
+      <w:pPr>
+        <w:shd w:fill="ffffff" w:val="clear"/>
+        <w:jc w:val="both"/>
+        <w:rPr>
+          <w:color w:val="3b4151"/>
+        </w:rPr>
+      </w:pPr>
+      <w:r>
+        <w:rPr>
+          <w:rtl w:val="0"/>
+        </w:rPr>
+      </w:r>
+    </w:p>
+    <w:p>
+      <w:pPr>
+        <w:shd w:fill="ffffff" w:val="clear"/>
+        <w:jc w:val="both"/>
+        <w:rPr>
+          <w:color w:val="3b4151"/>
+        </w:rPr>
+      </w:pPr>
+      <w:r>
+        <w:rPr>
+          <w:b w:val="1"/>
+          <w:color w:val="3b4151"/>
+          <w:rtl w:val="0"/>
+        </w:rPr>
+        <w:t xml:space="preserve">Sem parâmetros: </w:t>
+      </w:r>
+      <w:r>
+        <w:rPr>
+          <w:color w:val="3b4151"/>
+          <w:rtl w:val="0"/>
+        </w:rPr>
+        <w:t xml:space="preserve">retorna erro. parâmetros são obrigatórios nessa rota.</w:t>
+      </w:r>
+    </w:p>
+    <w:p>
+      <w:pPr>
+        <w:shd w:fill="ffffff" w:val="clear"/>
+        <w:jc w:val="both"/>
+        <w:rPr>
+          <w:color w:val="3b4151"/>
+        </w:rPr>
+      </w:pPr>
+      <w:r>
+        <w:rPr>
+          <w:rtl w:val="0"/>
+        </w:rPr>
+      </w:r>
+    </w:p>
+    <w:p>
+      <w:pPr>
+        <w:shd w:fill="ffffff" w:val="clear"/>
+        <w:jc w:val="both"/>
+        <w:rPr>
+          <w:color w:val="3b4151"/>
+        </w:rPr>
+      </w:pPr>
+      <w:r>
+        <w:rPr>
+          <w:b w:val="1"/>
+          <w:color w:val="3b4151"/>
+          <w:rtl w:val="0"/>
+        </w:rPr>
+        <w:t xml:space="preserve">Com parâmetro ?id_avaliacao=000: </w:t>
+      </w:r>
+      <w:r>
+        <w:rPr>
+          <w:color w:val="3b4151"/>
+          <w:rtl w:val="0"/>
+        </w:rPr>
+        <w:t xml:space="preserve">parâmetro obrigatório, </w:t>
+      </w:r>
+      <w:r>
+        <w:rPr>
+          <w:color w:val="3b4151"/>
+          <w:rtl w:val="0"/>
+        </w:rPr>
+        <w:t xml:space="preserve">informa</w:t>
+      </w:r>
+      <w:r>
+        <w:rPr>
+          <w:color w:val="3b4151"/>
+          <w:rtl w:val="0"/>
+        </w:rPr>
+        <w:t xml:space="preserve"> qual avaliação será removida do banco.</w:t>
+      </w:r>
+    </w:p>
+    <w:p>
+      <w:pPr>
+        <w:jc w:val="both"/>
+        <w:rPr>
+          <w:color w:val="3b4151"/>
+        </w:rPr>
+      </w:pPr>
+      <w:r>
+        <w:rPr>
+          <w:rtl w:val="0"/>
+        </w:rPr>
+      </w:r>
+    </w:p>
+    <w:p>
+      <w:pPr>
+        <w:shd w:fill="ffffff" w:val="clear"/>
+        <w:jc w:val="both"/>
+        <w:rPr>
+          <w:color w:val="3b4151"/>
+        </w:rPr>
+      </w:pPr>
+      <w:r>
+        <w:rPr>
+          <w:rtl w:val="0"/>
+        </w:rPr>
+      </w:r>
+    </w:p>
+    <w:p>
+      <w:pPr>
+        <w:shd w:fill="ffffff" w:val="clear"/>
+        <w:jc w:val="both"/>
+        <w:rPr>
+          <w:color w:val="3b4151"/>
+          <w:sz w:val="20"/>
+          <w:szCs w:val="20"/>
+        </w:rPr>
+      </w:pPr>
+      <w:r>
+        <w:rPr>
+          <w:b w:val="1"/>
+          <w:color w:val="3b4151"/>
+          <w:sz w:val="20"/>
+          <w:szCs w:val="20"/>
+          <w:rtl w:val="0"/>
+        </w:rPr>
+        <w:t xml:space="preserve">Request body: </w:t>
+      </w:r>
+      <w:r>
+        <w:rPr>
+          <w:color w:val="3b4151"/>
+          <w:sz w:val="20"/>
+          <w:szCs w:val="20"/>
+          <w:rtl w:val="0"/>
+        </w:rPr>
+        <w:t xml:space="preserve">Não é necessário</w:t>
+      </w:r>
+    </w:p>
+    <w:p>
+      <w:pPr>
+        <w:shd w:fill="ffffff" w:val="clear"/>
+        <w:jc w:val="both"/>
+        <w:rPr>
+          <w:b w:val="1"/>
+          <w:color w:val="3b4151"/>
+          <w:sz w:val="20"/>
+          <w:szCs w:val="20"/>
+        </w:rPr>
+      </w:pPr>
+      <w:r>
+        <w:rPr>
+          <w:rtl w:val="0"/>
+        </w:rPr>
+      </w:r>
+    </w:p>
+    <w:p>
+      <w:pPr>
+        <w:shd w:fill="ffffff" w:val="clear"/>
+        <w:jc w:val="both"/>
+        <w:rPr>
+          <w:b w:val="1"/>
+          <w:color w:val="3b4151"/>
+          <w:sz w:val="20"/>
+          <w:szCs w:val="20"/>
+        </w:rPr>
+      </w:pPr>
+      <w:r>
+        <w:rPr>
+          <w:b w:val="1"/>
+          <w:color w:val="3b4151"/>
+          <w:sz w:val="20"/>
+          <w:szCs w:val="20"/>
+          <w:rtl w:val="0"/>
+        </w:rPr>
+        <w:t xml:space="preserve">Responses: </w:t>
+      </w:r>
+    </w:p>
+    <w:p>
+      <w:pPr>
+        <w:shd w:fill="ffffff" w:val="clear"/>
+        <w:jc w:val="both"/>
+        <w:rPr>
+          <w:b w:val="1"/>
+          <w:color w:val="3b4151"/>
+          <w:sz w:val="20"/>
+          <w:szCs w:val="20"/>
+        </w:rPr>
+      </w:pPr>
+      <w:r>
+        <w:rPr>
+          <w:rtl w:val="0"/>
+        </w:rPr>
+      </w:r>
+    </w:p>
+    <w:tbl>
+      <w:tblPr>
+        <w:tblStyle w:val="Table9"/>
+        <w:tblW w:w="9300.0" w:type="dxa"/>
+        <w:jc w:val="left"/>
+        <w:tblBorders>
+          <w:top w:color="000000" w:space="0" w:sz="8" w:val="single"/>
+          <w:left w:color="000000" w:space="0" w:sz="8" w:val="single"/>
+          <w:bottom w:color="000000" w:space="0" w:sz="8" w:val="single"/>
+          <w:right w:color="000000" w:space="0" w:sz="8" w:val="single"/>
+          <w:insideH w:color="000000" w:space="0" w:sz="8" w:val="single"/>
+          <w:insideV w:color="000000" w:space="0" w:sz="8" w:val="single"/>
+        </w:tblBorders>
+        <w:tblLayout w:type="fixed"/>
+        <w:tblLook w:val="0600"/>
+      </w:tblPr>
+      <w:tblGrid>
+        <w:gridCol w:w="1305"/>
+        <w:gridCol w:w="2115"/>
+        <w:gridCol w:w="5880"/>
+        <w:tblGridChange w:id="0">
+          <w:tblGrid>
+            <w:gridCol w:w="1305"/>
+            <w:gridCol w:w="2115"/>
+            <w:gridCol w:w="5880"/>
+          </w:tblGrid>
+        </w:tblGridChange>
+      </w:tblGrid>
+      <w:tr>
+        <w:trPr>
+          <w:cantSplit w:val="0"/>
+          <w:tblHeader w:val="0"/>
+        </w:trPr>
+        <w:tc>
+          <w:tcPr>
+            <w:shd w:fill="auto" w:val="clear"/>
+            <w:tcMar>
+              <w:top w:w="100.0" w:type="dxa"/>
+              <w:left w:w="100.0" w:type="dxa"/>
+              <w:bottom w:w="100.0" w:type="dxa"/>
+              <w:right w:w="100.0" w:type="dxa"/>
+            </w:tcMar>
+            <w:vAlign w:val="top"/>
+          </w:tcPr>
+          <w:p>
+            <w:pPr>
+              <w:widowControl w:val="0"/>
+              <w:spacing w:line="240" w:lineRule="auto"/>
+              <w:jc w:val="both"/>
+              <w:rPr>
+                <w:b w:val="1"/>
+                <w:color w:val="3b4151"/>
+                <w:sz w:val="20"/>
+                <w:szCs w:val="20"/>
+              </w:rPr>
+            </w:pPr>
+            <w:r>
+              <w:rPr>
+                <w:b w:val="1"/>
+                <w:color w:val="3b4151"/>
+                <w:sz w:val="20"/>
+                <w:szCs w:val="20"/>
+                <w:rtl w:val="0"/>
+              </w:rPr>
+              <w:t xml:space="preserve">Status</w:t>
+            </w:r>
+          </w:p>
+        </w:tc>
+        <w:tc>
+          <w:tcPr>
+            <w:shd w:fill="auto" w:val="clear"/>
+            <w:tcMar>
+              <w:top w:w="100.0" w:type="dxa"/>
+              <w:left w:w="100.0" w:type="dxa"/>
+              <w:bottom w:w="100.0" w:type="dxa"/>
+              <w:right w:w="100.0" w:type="dxa"/>
+            </w:tcMar>
+            <w:vAlign w:val="top"/>
+          </w:tcPr>
+          <w:p>
+            <w:pPr>
+              <w:widowControl w:val="0"/>
+              <w:spacing w:line="240" w:lineRule="auto"/>
+              <w:jc w:val="both"/>
+              <w:rPr>
+                <w:b w:val="1"/>
+                <w:color w:val="3b4151"/>
+                <w:sz w:val="20"/>
+                <w:szCs w:val="20"/>
+              </w:rPr>
+            </w:pPr>
+            <w:r>
+              <w:rPr>
+                <w:b w:val="1"/>
+                <w:color w:val="3b4151"/>
+                <w:sz w:val="20"/>
+                <w:szCs w:val="20"/>
+                <w:rtl w:val="0"/>
+              </w:rPr>
+              <w:t xml:space="preserve">Descrição</w:t>
+            </w:r>
+          </w:p>
+        </w:tc>
+        <w:tc>
+          <w:tcPr>
+            <w:shd w:fill="auto" w:val="clear"/>
+            <w:tcMar>
+              <w:top w:w="100.0" w:type="dxa"/>
+              <w:left w:w="100.0" w:type="dxa"/>
+              <w:bottom w:w="100.0" w:type="dxa"/>
+              <w:right w:w="100.0" w:type="dxa"/>
+            </w:tcMar>
+            <w:vAlign w:val="top"/>
+          </w:tcPr>
+          <w:p>
+            <w:pPr>
+              <w:widowControl w:val="0"/>
+              <w:spacing w:line="240" w:lineRule="auto"/>
+              <w:jc w:val="both"/>
+              <w:rPr>
+                <w:b w:val="1"/>
+                <w:color w:val="3b4151"/>
+                <w:sz w:val="20"/>
+                <w:szCs w:val="20"/>
+              </w:rPr>
+            </w:pPr>
+            <w:r>
+              <w:rPr>
+                <w:b w:val="1"/>
+                <w:color w:val="3b4151"/>
+                <w:sz w:val="20"/>
+                <w:szCs w:val="20"/>
+                <w:rtl w:val="0"/>
+              </w:rPr>
+              <w:t xml:space="preserve">Response body</w:t>
+            </w:r>
+          </w:p>
+        </w:tc>
+      </w:tr>
+      <w:tr>
+        <w:trPr>
+          <w:cantSplit w:val="0"/>
+          <w:tblHeader w:val="0"/>
+        </w:trPr>
+        <w:tc>
+          <w:tcPr>
+            <w:shd w:fill="auto" w:val="clear"/>
+            <w:tcMar>
+              <w:top w:w="100.0" w:type="dxa"/>
+              <w:left w:w="100.0" w:type="dxa"/>
+              <w:bottom w:w="100.0" w:type="dxa"/>
+              <w:right w:w="100.0" w:type="dxa"/>
+            </w:tcMar>
+            <w:vAlign w:val="top"/>
+          </w:tcPr>
+          <w:p>
+            <w:pPr>
+              <w:widowControl w:val="0"/>
+              <w:spacing w:line="240" w:lineRule="auto"/>
+              <w:jc w:val="both"/>
+              <w:rPr>
+                <w:b w:val="1"/>
+                <w:color w:val="3b4151"/>
+                <w:sz w:val="20"/>
+                <w:szCs w:val="20"/>
+              </w:rPr>
+            </w:pPr>
+            <w:r>
+              <w:rPr>
+                <w:b w:val="1"/>
+                <w:color w:val="3b4151"/>
+                <w:sz w:val="20"/>
+                <w:szCs w:val="20"/>
+                <w:rtl w:val="0"/>
+              </w:rPr>
+              <w:t xml:space="preserve">200</w:t>
+            </w:r>
+          </w:p>
+        </w:tc>
+        <w:tc>
+          <w:tcPr>
+            <w:shd w:fill="auto" w:val="clear"/>
+            <w:tcMar>
+              <w:top w:w="100.0" w:type="dxa"/>
+              <w:left w:w="100.0" w:type="dxa"/>
+              <w:bottom w:w="100.0" w:type="dxa"/>
+              <w:right w:w="100.0" w:type="dxa"/>
+            </w:tcMar>
+            <w:vAlign w:val="top"/>
+          </w:tcPr>
+          <w:p>
+            <w:pPr>
+              <w:widowControl w:val="0"/>
+              <w:spacing w:line="240" w:lineRule="auto"/>
+              <w:jc w:val="both"/>
+              <w:rPr>
+                <w:b w:val="1"/>
+                <w:color w:val="3b4151"/>
+                <w:sz w:val="20"/>
+                <w:szCs w:val="20"/>
+              </w:rPr>
+            </w:pPr>
+            <w:r>
+              <w:rPr>
+                <w:b w:val="1"/>
+                <w:color w:val="3b4151"/>
+                <w:sz w:val="20"/>
+                <w:szCs w:val="20"/>
+                <w:rtl w:val="0"/>
+              </w:rPr>
+              <w:t xml:space="preserve">Successful operation</w:t>
+            </w:r>
+          </w:p>
+        </w:tc>
+        <w:tc>
+          <w:tcPr>
+            <w:shd w:fill="auto" w:val="clear"/>
+            <w:tcMar>
+              <w:top w:w="100.0" w:type="dxa"/>
+              <w:left w:w="100.0" w:type="dxa"/>
+              <w:bottom w:w="100.0" w:type="dxa"/>
+              <w:right w:w="100.0" w:type="dxa"/>
+            </w:tcMar>
+            <w:vAlign w:val="top"/>
+          </w:tcPr>
+          <w:p>
+            <w:pPr>
+              <w:widowControl w:val="0"/>
+              <w:spacing w:line="240" w:lineRule="auto"/>
+              <w:jc w:val="both"/>
+              <w:rPr>
+                <w:b w:val="1"/>
+                <w:color w:val="3b4151"/>
+                <w:sz w:val="20"/>
+                <w:szCs w:val="20"/>
+              </w:rPr>
+            </w:pPr>
+            <w:r>
+              <w:rPr>
+                <w:b w:val="1"/>
+                <w:color w:val="3b4151"/>
+                <w:sz w:val="20"/>
+                <w:szCs w:val="20"/>
+                <w:rtl w:val="0"/>
+              </w:rPr>
+              <w:t xml:space="preserve">{</w:t>
+            </w:r>
+          </w:p>
+          <w:p>
+            <w:pPr>
+              <w:widowControl w:val="0"/>
+              <w:spacing w:line="240" w:lineRule="auto"/>
+              <w:jc w:val="both"/>
+              <w:rPr>
+                <w:b w:val="1"/>
+                <w:color w:val="3b4151"/>
+                <w:sz w:val="20"/>
+                <w:szCs w:val="20"/>
+              </w:rPr>
+            </w:pPr>
+            <w:r>
+              <w:rPr>
+                <w:b w:val="1"/>
+                <w:color w:val="3b4151"/>
+                <w:sz w:val="20"/>
+                <w:szCs w:val="20"/>
+                <w:rtl w:val="0"/>
+              </w:rPr>
+              <w:t xml:space="preserve"> "id_checklist": “integer”,</w:t>
+            </w:r>
+          </w:p>
+          <w:p>
+            <w:pPr>
+              <w:widowControl w:val="0"/>
+              <w:spacing w:line="240" w:lineRule="auto"/>
+              <w:jc w:val="both"/>
+              <w:rPr>
+                <w:b w:val="1"/>
+                <w:color w:val="3b4151"/>
+                <w:sz w:val="20"/>
+                <w:szCs w:val="20"/>
+              </w:rPr>
+            </w:pPr>
+            <w:r>
+              <w:rPr>
+                <w:b w:val="1"/>
+                <w:color w:val="3b4151"/>
+                <w:sz w:val="20"/>
+                <w:szCs w:val="20"/>
+                <w:rtl w:val="0"/>
+              </w:rPr>
+              <w:t xml:space="preserve"> "id_avaliacao": “integer”,</w:t>
+            </w:r>
+          </w:p>
+          <w:p>
+            <w:pPr>
+              <w:widowControl w:val="0"/>
+              <w:spacing w:line="240" w:lineRule="auto"/>
+              <w:jc w:val="both"/>
+              <w:rPr>
+                <w:b w:val="1"/>
+                <w:color w:val="3b4151"/>
+                <w:sz w:val="20"/>
+                <w:szCs w:val="20"/>
+              </w:rPr>
+            </w:pPr>
+            <w:r>
+              <w:rPr>
+                <w:b w:val="1"/>
+                <w:color w:val="3b4151"/>
+                <w:sz w:val="20"/>
+                <w:szCs w:val="20"/>
+                <w:rtl w:val="0"/>
+              </w:rPr>
+              <w:t xml:space="preserve"> "mensagem"</w:t>
+            </w:r>
+            <w:r>
+              <w:rPr>
+                <w:b w:val="1"/>
+                <w:color w:val="3b4151"/>
+                <w:sz w:val="20"/>
+                <w:szCs w:val="20"/>
+                <w:rtl w:val="0"/>
+              </w:rPr>
+              <w:t xml:space="preserve">:</w:t>
+            </w:r>
+            <w:r>
+              <w:rPr>
+                <w:b w:val="1"/>
+                <w:color w:val="3b4151"/>
+                <w:sz w:val="20"/>
+                <w:szCs w:val="20"/>
+                <w:rtl w:val="0"/>
+              </w:rPr>
+              <w:t xml:space="preserve"> "a avaliação foi removida do banco de dados" </w:t>
+            </w:r>
+          </w:p>
+          <w:p>
+            <w:pPr>
+              <w:widowControl w:val="0"/>
+              <w:spacing w:line="240" w:lineRule="auto"/>
+              <w:jc w:val="both"/>
+              <w:rPr>
+                <w:b w:val="1"/>
+                <w:color w:val="3b4151"/>
+                <w:sz w:val="20"/>
+                <w:szCs w:val="20"/>
+              </w:rPr>
+            </w:pPr>
+            <w:r>
+              <w:rPr>
+                <w:b w:val="1"/>
+                <w:color w:val="3b4151"/>
+                <w:sz w:val="20"/>
+                <w:szCs w:val="20"/>
+                <w:rtl w:val="0"/>
+              </w:rPr>
+              <w:t xml:space="preserve">}</w:t>
+            </w:r>
+          </w:p>
+        </w:tc>
+      </w:tr>
+      <w:tr>
+        <w:trPr>
+          <w:cantSplit w:val="0"/>
+          <w:tblHeader w:val="0"/>
+        </w:trPr>
+        <w:tc>
+          <w:tcPr>
+            <w:shd w:fill="auto" w:val="clear"/>
+            <w:tcMar>
+              <w:top w:w="100.0" w:type="dxa"/>
+              <w:left w:w="100.0" w:type="dxa"/>
+              <w:bottom w:w="100.0" w:type="dxa"/>
+              <w:right w:w="100.0" w:type="dxa"/>
+            </w:tcMar>
+            <w:vAlign w:val="top"/>
+          </w:tcPr>
+          <w:p>
+            <w:pPr>
+              <w:widowControl w:val="0"/>
+              <w:spacing w:line="240" w:lineRule="auto"/>
+              <w:jc w:val="both"/>
+              <w:rPr>
+                <w:b w:val="1"/>
+                <w:color w:val="3b4151"/>
+                <w:sz w:val="20"/>
+                <w:szCs w:val="20"/>
+              </w:rPr>
+            </w:pPr>
+            <w:r>
+              <w:rPr>
+                <w:b w:val="1"/>
+                <w:color w:val="3b4151"/>
+                <w:sz w:val="20"/>
+                <w:szCs w:val="20"/>
+                <w:rtl w:val="0"/>
+              </w:rPr>
+              <w:t xml:space="preserve">400</w:t>
+            </w:r>
+          </w:p>
+        </w:tc>
+        <w:tc>
+          <w:tcPr>
+            <w:shd w:fill="auto" w:val="clear"/>
+            <w:tcMar>
+              <w:top w:w="100.0" w:type="dxa"/>
+              <w:left w:w="100.0" w:type="dxa"/>
+              <w:bottom w:w="100.0" w:type="dxa"/>
+              <w:right w:w="100.0" w:type="dxa"/>
+            </w:tcMar>
+            <w:vAlign w:val="top"/>
+          </w:tcPr>
+          <w:p>
+            <w:pPr>
+              <w:widowControl w:val="0"/>
+              <w:spacing w:line="240" w:lineRule="auto"/>
+              <w:rPr>
+                <w:b w:val="1"/>
+                <w:color w:val="3b4151"/>
+                <w:sz w:val="20"/>
+                <w:szCs w:val="20"/>
+              </w:rPr>
+            </w:pPr>
+            <w:r>
+              <w:rPr>
+                <w:b w:val="1"/>
+                <w:color w:val="3b4151"/>
+                <w:sz w:val="20"/>
+                <w:szCs w:val="20"/>
+                <w:rtl w:val="0"/>
+              </w:rPr>
+              <w:t xml:space="preserve">Invalid ID supplied</w:t>
+            </w:r>
+          </w:p>
+        </w:tc>
+        <w:tc>
+          <w:tcPr>
+            <w:shd w:fill="auto" w:val="clear"/>
+            <w:tcMar>
+              <w:top w:w="100.0" w:type="dxa"/>
+              <w:left w:w="100.0" w:type="dxa"/>
+              <w:bottom w:w="100.0" w:type="dxa"/>
+              <w:right w:w="100.0" w:type="dxa"/>
+            </w:tcMar>
+            <w:vAlign w:val="top"/>
+          </w:tcPr>
+          <w:p>
+            <w:pPr>
+              <w:widowControl w:val="0"/>
+              <w:spacing w:line="240" w:lineRule="auto"/>
+              <w:jc w:val="both"/>
+              <w:rPr>
+                <w:b w:val="1"/>
+                <w:color w:val="3b4151"/>
+                <w:sz w:val="20"/>
+                <w:szCs w:val="20"/>
+              </w:rPr>
+            </w:pPr>
+            <w:r>
+              <w:rPr>
+                <w:b w:val="1"/>
+                <w:color w:val="3b4151"/>
+                <w:sz w:val="20"/>
+                <w:szCs w:val="20"/>
+                <w:rtl w:val="0"/>
+              </w:rPr>
+              <w:t xml:space="preserve">{</w:t>
+            </w:r>
+          </w:p>
+          <w:p>
+            <w:pPr>
+              <w:widowControl w:val="0"/>
+              <w:spacing w:line="240" w:lineRule="auto"/>
+              <w:jc w:val="both"/>
+              <w:rPr>
+                <w:b w:val="1"/>
+                <w:color w:val="3b4151"/>
+                <w:sz w:val="20"/>
+                <w:szCs w:val="20"/>
+              </w:rPr>
+            </w:pPr>
+            <w:r>
+              <w:rPr>
+                <w:b w:val="1"/>
+                <w:color w:val="3b4151"/>
+                <w:sz w:val="20"/>
+                <w:szCs w:val="20"/>
+                <w:rtl w:val="0"/>
+              </w:rPr>
+              <w:t xml:space="preserve"> </w:t>
+            </w:r>
+            <w:r>
+              <w:rPr>
+                <w:b w:val="1"/>
+                <w:color w:val="3b4151"/>
+                <w:sz w:val="20"/>
+                <w:szCs w:val="20"/>
+                <w:rtl w:val="0"/>
+              </w:rPr>
+              <w:t xml:space="preserve">"mensagem_erro":</w:t>
+            </w:r>
+            <w:r>
+              <w:rPr>
+                <w:b w:val="1"/>
+                <w:color w:val="3b4151"/>
+                <w:sz w:val="20"/>
+                <w:szCs w:val="20"/>
+                <w:rtl w:val="0"/>
+              </w:rPr>
+              <w:t xml:space="preserve"> “o parâmetro enviado não está no formato correto, consulte a documentação”</w:t>
+            </w:r>
+          </w:p>
+          <w:p>
+            <w:pPr>
+              <w:widowControl w:val="0"/>
+              <w:spacing w:line="240" w:lineRule="auto"/>
+              <w:jc w:val="both"/>
+              <w:rPr>
+                <w:b w:val="1"/>
+                <w:color w:val="3b4151"/>
+                <w:sz w:val="20"/>
+                <w:szCs w:val="20"/>
+              </w:rPr>
+            </w:pPr>
+            <w:r>
+              <w:rPr>
+                <w:b w:val="1"/>
+                <w:color w:val="3b4151"/>
+                <w:sz w:val="20"/>
+                <w:szCs w:val="20"/>
+                <w:rtl w:val="0"/>
+              </w:rPr>
+              <w:t xml:space="preserve">}</w:t>
+            </w:r>
+          </w:p>
+        </w:tc>
+      </w:tr>
+      <w:tr>
+        <w:trPr>
+          <w:cantSplit w:val="0"/>
+          <w:tblHeader w:val="0"/>
+        </w:trPr>
+        <w:tc>
+          <w:tcPr>
+            <w:shd w:fill="auto" w:val="clear"/>
+            <w:tcMar>
+              <w:top w:w="100.0" w:type="dxa"/>
+              <w:left w:w="100.0" w:type="dxa"/>
+              <w:bottom w:w="100.0" w:type="dxa"/>
+              <w:right w:w="100.0" w:type="dxa"/>
+            </w:tcMar>
+            <w:vAlign w:val="top"/>
+          </w:tcPr>
+          <w:p>
+            <w:pPr>
+              <w:widowControl w:val="0"/>
+              <w:spacing w:line="240" w:lineRule="auto"/>
+              <w:jc w:val="both"/>
+              <w:rPr>
+                <w:b w:val="1"/>
+                <w:color w:val="3b4151"/>
+                <w:sz w:val="20"/>
+                <w:szCs w:val="20"/>
+              </w:rPr>
+            </w:pPr>
+            <w:r>
+              <w:rPr>
+                <w:b w:val="1"/>
+                <w:color w:val="3b4151"/>
+                <w:sz w:val="20"/>
+                <w:szCs w:val="20"/>
+                <w:rtl w:val="0"/>
+              </w:rPr>
+              <w:t xml:space="preserve">404</w:t>
+            </w:r>
+          </w:p>
+        </w:tc>
+        <w:tc>
+          <w:tcPr>
+            <w:shd w:fill="auto" w:val="clear"/>
+            <w:tcMar>
+              <w:top w:w="100.0" w:type="dxa"/>
+              <w:left w:w="100.0" w:type="dxa"/>
+              <w:bottom w:w="100.0" w:type="dxa"/>
+              <w:right w:w="100.0" w:type="dxa"/>
+            </w:tcMar>
+            <w:vAlign w:val="top"/>
+          </w:tcPr>
+          <w:p>
+            <w:pPr>
+              <w:widowControl w:val="0"/>
+              <w:spacing w:line="240" w:lineRule="auto"/>
+              <w:jc w:val="both"/>
+              <w:rPr>
+                <w:b w:val="1"/>
+                <w:color w:val="3b4151"/>
+                <w:sz w:val="20"/>
+                <w:szCs w:val="20"/>
+              </w:rPr>
+            </w:pPr>
+            <w:r>
+              <w:rPr>
+                <w:b w:val="1"/>
+                <w:color w:val="3b4151"/>
+                <w:sz w:val="20"/>
+                <w:szCs w:val="20"/>
+                <w:rtl w:val="0"/>
+              </w:rPr>
+              <w:t xml:space="preserve">Not found</w:t>
+            </w:r>
+          </w:p>
+        </w:tc>
+        <w:tc>
+          <w:tcPr>
+            <w:shd w:fill="auto" w:val="clear"/>
+            <w:tcMar>
+              <w:top w:w="100.0" w:type="dxa"/>
+              <w:left w:w="100.0" w:type="dxa"/>
+              <w:bottom w:w="100.0" w:type="dxa"/>
+              <w:right w:w="100.0" w:type="dxa"/>
+            </w:tcMar>
+            <w:vAlign w:val="top"/>
+          </w:tcPr>
+          <w:p>
+            <w:pPr>
+              <w:widowControl w:val="0"/>
+              <w:spacing w:line="240" w:lineRule="auto"/>
+              <w:jc w:val="both"/>
+              <w:rPr>
+                <w:b w:val="1"/>
+                <w:color w:val="3b4151"/>
+                <w:sz w:val="20"/>
+                <w:szCs w:val="20"/>
+              </w:rPr>
+            </w:pPr>
+            <w:r>
+              <w:rPr>
+                <w:b w:val="1"/>
+                <w:color w:val="3b4151"/>
+                <w:sz w:val="20"/>
+                <w:szCs w:val="20"/>
+                <w:rtl w:val="0"/>
+              </w:rPr>
+              <w:t xml:space="preserve">{</w:t>
+            </w:r>
+          </w:p>
+          <w:p>
+            <w:pPr>
+              <w:widowControl w:val="0"/>
+              <w:spacing w:line="240" w:lineRule="auto"/>
+              <w:jc w:val="both"/>
+              <w:rPr>
+                <w:b w:val="1"/>
+                <w:color w:val="3b4151"/>
+                <w:sz w:val="20"/>
+                <w:szCs w:val="20"/>
+              </w:rPr>
+            </w:pPr>
+            <w:r>
+              <w:rPr>
+                <w:b w:val="1"/>
+                <w:color w:val="3b4151"/>
+                <w:sz w:val="20"/>
+                <w:szCs w:val="20"/>
+                <w:rtl w:val="0"/>
+              </w:rPr>
+              <w:t xml:space="preserve"> </w:t>
+            </w:r>
+            <w:r>
+              <w:rPr>
+                <w:b w:val="1"/>
+                <w:color w:val="3b4151"/>
+                <w:sz w:val="20"/>
+                <w:szCs w:val="20"/>
+                <w:rtl w:val="0"/>
+              </w:rPr>
+              <w:t xml:space="preserve">"mensagem_erro":</w:t>
+            </w:r>
+            <w:r>
+              <w:rPr>
+                <w:b w:val="1"/>
+                <w:color w:val="3b4151"/>
+                <w:sz w:val="20"/>
+                <w:szCs w:val="20"/>
+                <w:rtl w:val="0"/>
+              </w:rPr>
+              <w:t xml:space="preserve"> “a avaliação enviada como parâmetro não foi encontrada no banco de dados.”</w:t>
+            </w:r>
+          </w:p>
+          <w:p>
+            <w:pPr>
+              <w:widowControl w:val="0"/>
+              <w:spacing w:line="240" w:lineRule="auto"/>
+              <w:jc w:val="both"/>
+              <w:rPr>
+                <w:b w:val="1"/>
+                <w:color w:val="3b4151"/>
+                <w:sz w:val="20"/>
+                <w:szCs w:val="20"/>
+              </w:rPr>
+            </w:pPr>
+            <w:r>
+              <w:rPr>
+                <w:b w:val="1"/>
+                <w:color w:val="3b4151"/>
+                <w:sz w:val="20"/>
+                <w:szCs w:val="20"/>
+                <w:rtl w:val="0"/>
+              </w:rPr>
+              <w:t xml:space="preserve">}</w:t>
+            </w:r>
+          </w:p>
+        </w:tc>
+      </w:tr>
+    </w:tbl>
+    <w:p>
+      <w:pPr>
+        <w:shd w:fill="ffffff" w:val="clear"/>
+        <w:spacing w:after="300" w:lineRule="auto"/>
+        <w:jc w:val="both"/>
+        <w:rPr>
+          <w:b w:val="1"/>
+          <w:color w:val="3b4151"/>
+          <w:sz w:val="21"/>
+          <w:szCs w:val="21"/>
+        </w:rPr>
+      </w:pPr>
+      <w:r>
+        <w:rPr>
+          <w:rtl w:val="0"/>
+        </w:rPr>
+      </w:r>
+    </w:p>
     <w:p>
       <w:pPr>
         <w:shd w:fill="ffffff" w:val="clear"/>
@@ -6970,6 +9538,45 @@
     </w:tblPr>
   </w:style>
   <w:style w:type="table" w:styleId="Table6">
+    <w:basedOn w:val="TableNormal"/>
+    <w:tblPr>
+      <w:tblStyleRowBandSize w:val="1"/>
+      <w:tblStyleColBandSize w:val="1"/>
+      <w:tblCellMar>
+        <w:top w:w="100.0" w:type="dxa"/>
+        <w:left w:w="100.0" w:type="dxa"/>
+        <w:bottom w:w="100.0" w:type="dxa"/>
+        <w:right w:w="100.0" w:type="dxa"/>
+      </w:tblCellMar>
+    </w:tblPr>
+  </w:style>
+  <w:style w:type="table" w:styleId="Table7">
+    <w:basedOn w:val="TableNormal"/>
+    <w:tblPr>
+      <w:tblStyleRowBandSize w:val="1"/>
+      <w:tblStyleColBandSize w:val="1"/>
+      <w:tblCellMar>
+        <w:top w:w="100.0" w:type="dxa"/>
+        <w:left w:w="100.0" w:type="dxa"/>
+        <w:bottom w:w="100.0" w:type="dxa"/>
+        <w:right w:w="100.0" w:type="dxa"/>
+      </w:tblCellMar>
+    </w:tblPr>
+  </w:style>
+  <w:style w:type="table" w:styleId="Table8">
+    <w:basedOn w:val="TableNormal"/>
+    <w:tblPr>
+      <w:tblStyleRowBandSize w:val="1"/>
+      <w:tblStyleColBandSize w:val="1"/>
+      <w:tblCellMar>
+        <w:top w:w="100.0" w:type="dxa"/>
+        <w:left w:w="100.0" w:type="dxa"/>
+        <w:bottom w:w="100.0" w:type="dxa"/>
+        <w:right w:w="100.0" w:type="dxa"/>
+      </w:tblCellMar>
+    </w:tblPr>
+  </w:style>
+  <w:style w:type="table" w:styleId="Table9">
     <w:basedOn w:val="TableNormal"/>
     <w:tblPr>
       <w:tblStyleRowBandSize w:val="1"/>

--- a/Documentação API/Documentação API.docx
+++ b/Documentação API/Documentação API.docx
@@ -355,23 +355,6 @@
     </w:p>
     <w:p>
       <w:pPr>
-        <w:shd w:fill="ffffff" w:val="clear"/>
-        <w:spacing w:after="200" w:line="240" w:lineRule="auto"/>
-        <w:jc w:val="both"/>
-        <w:rPr>
-          <w:color w:val="3b4151"/>
-          <w:sz w:val="24"/>
-          <w:szCs w:val="24"/>
-        </w:rPr>
-      </w:pPr>
-      <w:r>
-        <w:rPr>
-          <w:rtl w:val="0"/>
-        </w:rPr>
-      </w:r>
-    </w:p>
-    <w:p>
-      <w:pPr>
         <w:numPr>
           <w:ilvl w:val="2"/>
           <w:numId w:val="1"/>
@@ -402,6 +385,7 @@
       <w:pPr>
         <w:shd w:fill="ffffff" w:val="clear"/>
         <w:spacing w:after="200" w:line="240" w:lineRule="auto"/>
+        <w:ind w:firstLine="720"/>
         <w:jc w:val="both"/>
         <w:rPr>
           <w:color w:val="3b4151"/>
@@ -416,7 +400,6 @@
           <w:szCs w:val="24"/>
           <w:rtl w:val="0"/>
         </w:rPr>
-        <w:tab/>
         <w:t xml:space="preserve">A URL utilizada é </w:t>
       </w:r>
       <w:r>
@@ -437,6 +420,57 @@
           <w:rtl w:val="0"/>
         </w:rPr>
         <w:t xml:space="preserve">, e deve ser utilizada com as rotas indicadas nesta documentação.</w:t>
+      </w:r>
+    </w:p>
+    <w:p>
+      <w:pPr>
+        <w:numPr>
+          <w:ilvl w:val="2"/>
+          <w:numId w:val="1"/>
+        </w:numPr>
+        <w:shd w:fill="ffffff" w:val="clear"/>
+        <w:spacing w:line="360" w:lineRule="auto"/>
+        <w:ind w:left="2160" w:hanging="360"/>
+        <w:jc w:val="both"/>
+        <w:rPr>
+          <w:b w:val="1"/>
+          <w:color w:val="3b4151"/>
+          <w:sz w:val="26"/>
+          <w:szCs w:val="26"/>
+          <w:u w:val="none"/>
+        </w:rPr>
+      </w:pPr>
+      <w:r>
+        <w:rPr>
+          <w:b w:val="1"/>
+          <w:color w:val="3b4151"/>
+          <w:sz w:val="26"/>
+          <w:szCs w:val="26"/>
+          <w:rtl w:val="0"/>
+        </w:rPr>
+        <w:t xml:space="preserve">Bibliotecas utilizadas</w:t>
+      </w:r>
+    </w:p>
+    <w:p>
+      <w:pPr>
+        <w:shd w:fill="ffffff" w:val="clear"/>
+        <w:spacing w:after="200" w:line="240" w:lineRule="auto"/>
+        <w:jc w:val="both"/>
+        <w:rPr>
+          <w:color w:val="3b4151"/>
+          <w:sz w:val="24"/>
+          <w:szCs w:val="24"/>
+        </w:rPr>
+      </w:pPr>
+      <w:r>
+        <w:rPr>
+          <w:color w:val="3b4151"/>
+          <w:sz w:val="24"/>
+          <w:szCs w:val="24"/>
+          <w:rtl w:val="0"/>
+        </w:rPr>
+        <w:tab/>
+        <w:t xml:space="preserve">Para a criação desta API, devem ser importadas as bibliotecas Express (para desenvolvimento da API e suas rotas), Sequelize (para fazer a conexão com o banco de dados MySQL) e Jest (para realizar os testes no código).</w:t>
       </w:r>
     </w:p>
     <w:p>
